--- a/docs/index.docx
+++ b/docs/index.docx
@@ -7,19 +7,7 @@
         <w:pStyle w:val="Title"/>
       </w:pPr>
       <w:r>
-        <w:t xml:space="preserve">Daniel</w:t>
-      </w:r>
-      <w:r>
-        <w:t xml:space="preserve"> </w:t>
-      </w:r>
-      <w:r>
-        <w:t xml:space="preserve">Perez</w:t>
-      </w:r>
-      <w:r>
-        <w:t xml:space="preserve"> </w:t>
-      </w:r>
-      <w:r>
-        <w:t xml:space="preserve">Alvarez</w:t>
+        <w:t xml:space="preserve">Daniel Perez Alvarez</w:t>
       </w:r>
     </w:p>
     <w:p>
@@ -32,11 +20,11 @@
     </w:p>
     <w:p>
       <w:pPr>
+        <w:pStyle w:val="Compact"/>
         <w:numPr>
           <w:ilvl w:val="0"/>
           <w:numId w:val="1001"/>
         </w:numPr>
-        <w:pStyle w:val="Compact"/>
       </w:pPr>
       <w:r>
         <w:drawing>
@@ -103,11 +91,11 @@
     </w:p>
     <w:p>
       <w:pPr>
+        <w:pStyle w:val="Compact"/>
         <w:numPr>
           <w:ilvl w:val="0"/>
           <w:numId w:val="1001"/>
         </w:numPr>
-        <w:pStyle w:val="Compact"/>
       </w:pPr>
       <w:r>
         <w:drawing>
@@ -171,270 +159,220 @@
           <w:t xml:space="preserve">unindented@gmail.com</w:t>
         </w:r>
       </w:hyperlink>
-    </w:p>
-    <w:p>
-      <w:pPr>
-        <w:numPr>
-          <w:ilvl w:val="0"/>
-          <w:numId w:val="1001"/>
-        </w:numPr>
-        <w:pStyle w:val="Compact"/>
-      </w:pPr>
-      <w:r>
-        <w:drawing>
-          <wp:inline>
-            <wp:extent cx="5334000" cy="5334000"/>
-            <wp:effectExtent b="0" l="0" r="0" t="0"/>
-            <wp:docPr descr="Website" title="" id="31" name="Picture"/>
-            <a:graphic>
-              <a:graphicData uri="http://schemas.openxmlformats.org/drawingml/2006/picture">
-                <pic:pic>
-                  <pic:nvPicPr>
-                    <pic:cNvPr descr="images/website.svg" id="32" name="Picture"/>
-                    <pic:cNvPicPr>
-                      <a:picLocks noChangeArrowheads="1" noChangeAspect="1"/>
-                    </pic:cNvPicPr>
-                  </pic:nvPicPr>
-                  <pic:blipFill>
-                    <a:blip r:embed="rId33">
-                      <a:extLst>
-                        <a:ext uri="{28A0092B-C50C-407E-A947-70E740481C1C}">
-                          <a14:useLocalDpi xmlns:a14="http://schemas.microsoft.com/office/drawing/2010/main" val="0"/>
-                        </a:ext>
-                        <a:ext uri="{96DAC541-7B7A-43D3-8B79-37D633B846F1}">
-                          <asvg:svgBlip xmlns:asvg="http://schemas.microsoft.com/office/drawing/2016/SVG/main" r:embed="rId30"/>
-                        </a:ext>
-                      </a:extLst>
-                    </a:blip>
-                    <a:stretch>
-                      <a:fillRect/>
-                    </a:stretch>
-                  </pic:blipFill>
-                  <pic:spPr bwMode="auto">
-                    <a:xfrm>
-                      <a:off x="0" y="0"/>
-                      <a:ext cx="5334000" cy="5334000"/>
-                    </a:xfrm>
-                    <a:prstGeom prst="rect">
-                      <a:avLst/>
-                    </a:prstGeom>
-                    <a:noFill/>
-                    <a:ln w="9525">
-                      <a:noFill/>
-                      <a:headEnd/>
-                      <a:tailEnd/>
-                    </a:ln>
-                  </pic:spPr>
-                </pic:pic>
-              </a:graphicData>
-            </a:graphic>
-          </wp:inline>
-        </w:drawing>
-      </w:r>
-      <w:r>
-        <w:t xml:space="preserve"> </w:t>
-      </w:r>
-      <w:hyperlink r:id="rId34">
+      <w:r>
+        <w:t xml:space="preserve"> </w:t>
+      </w:r>
+    </w:p>
+    <w:p>
+      <w:r>
+        <w:pict>
+          <v:rect style="width:0;height:1.5pt" o:hralign="center" o:hrstd="t" o:hr="t"/>
+        </w:pict>
+      </w:r>
+    </w:p>
+    <w:bookmarkStart w:id="42" w:name="experience"/>
+    <w:p>
+      <w:pPr>
+        <w:pStyle w:val="Heading2"/>
+      </w:pPr>
+      <w:r>
+        <w:t xml:space="preserve">Experience</w:t>
+      </w:r>
+    </w:p>
+    <w:p>
+      <w:pPr>
+        <w:pStyle w:val="DefinitionTerm"/>
+      </w:pPr>
+      <w:r>
+        <w:t xml:space="preserve">Jan 2023 – Present</w:t>
+      </w:r>
+    </w:p>
+    <w:p>
+      <w:pPr>
+        <w:pStyle w:val="Definition"/>
+      </w:pPr>
+      <w:r>
+        <w:rPr>
+          <w:b/>
+          <w:bCs/>
+        </w:rPr>
+        <w:t xml:space="preserve">Senior Software Engineer II</w:t>
+      </w:r>
+      <w:r>
+        <w:t xml:space="preserve"> </w:t>
+      </w:r>
+      <w:r>
+        <w:t xml:space="preserve">at</w:t>
+      </w:r>
+      <w:r>
+        <w:t xml:space="preserve"> </w:t>
+      </w:r>
+      <w:hyperlink r:id="rId30">
+        <w:r>
+          <w:rPr>
+            <w:rStyle w:val="Hyperlink"/>
+            <w:i/>
+            <w:iCs/>
+          </w:rPr>
+          <w:t xml:space="preserve">Snowflake</w:t>
+        </w:r>
+      </w:hyperlink>
+      <w:r>
+        <w:t xml:space="preserve"> </w:t>
+      </w:r>
+      <w:r>
+        <w:rPr>
+          <w:i/>
+          <w:iCs/>
+        </w:rPr>
+        <w:t xml:space="preserve">(Bellevue, WA)</w:t>
+      </w:r>
+    </w:p>
+    <w:p>
+      <w:pPr>
+        <w:pStyle w:val="Definition"/>
+      </w:pPr>
+      <w:r>
+        <w:t xml:space="preserve">I’ve worked on integrating</w:t>
+      </w:r>
+      <w:r>
+        <w:t xml:space="preserve"> </w:t>
+      </w:r>
+      <w:hyperlink r:id="rId31">
         <w:r>
           <w:rPr>
             <w:rStyle w:val="Hyperlink"/>
           </w:rPr>
-          <w:t xml:space="preserve">unindented.org</w:t>
+          <w:t xml:space="preserve">Streamlit into Snowflake</w:t>
         </w:r>
       </w:hyperlink>
-    </w:p>
-    <w:p>
-      <w:pPr>
-        <w:numPr>
-          <w:ilvl w:val="0"/>
-          <w:numId w:val="1001"/>
-        </w:numPr>
-        <w:pStyle w:val="Compact"/>
-      </w:pPr>
-      <w:r>
-        <w:drawing>
-          <wp:inline>
-            <wp:extent cx="5334000" cy="5334000"/>
-            <wp:effectExtent b="0" l="0" r="0" t="0"/>
-            <wp:docPr descr="GitHub" title="" id="36" name="Picture"/>
-            <a:graphic>
-              <a:graphicData uri="http://schemas.openxmlformats.org/drawingml/2006/picture">
-                <pic:pic>
-                  <pic:nvPicPr>
-                    <pic:cNvPr descr="images/github.svg" id="37" name="Picture"/>
-                    <pic:cNvPicPr>
-                      <a:picLocks noChangeArrowheads="1" noChangeAspect="1"/>
-                    </pic:cNvPicPr>
-                  </pic:nvPicPr>
-                  <pic:blipFill>
-                    <a:blip r:embed="rId38">
-                      <a:extLst>
-                        <a:ext uri="{28A0092B-C50C-407E-A947-70E740481C1C}">
-                          <a14:useLocalDpi xmlns:a14="http://schemas.microsoft.com/office/drawing/2010/main" val="0"/>
-                        </a:ext>
-                        <a:ext uri="{96DAC541-7B7A-43D3-8B79-37D633B846F1}">
-                          <asvg:svgBlip xmlns:asvg="http://schemas.microsoft.com/office/drawing/2016/SVG/main" r:embed="rId35"/>
-                        </a:ext>
-                      </a:extLst>
-                    </a:blip>
-                    <a:stretch>
-                      <a:fillRect/>
-                    </a:stretch>
-                  </pic:blipFill>
-                  <pic:spPr bwMode="auto">
-                    <a:xfrm>
-                      <a:off x="0" y="0"/>
-                      <a:ext cx="5334000" cy="5334000"/>
-                    </a:xfrm>
-                    <a:prstGeom prst="rect">
-                      <a:avLst/>
-                    </a:prstGeom>
-                    <a:noFill/>
-                    <a:ln w="9525">
-                      <a:noFill/>
-                      <a:headEnd/>
-                      <a:tailEnd/>
-                    </a:ln>
-                  </pic:spPr>
-                </pic:pic>
-              </a:graphicData>
-            </a:graphic>
-          </wp:inline>
-        </w:drawing>
-      </w:r>
-      <w:r>
-        <w:t xml:space="preserve"> </w:t>
-      </w:r>
-      <w:hyperlink r:id="rId39">
+      <w:r>
+        <w:t xml:space="preserve">, and on building</w:t>
+      </w:r>
+      <w:r>
+        <w:t xml:space="preserve"> </w:t>
+      </w:r>
+      <w:hyperlink r:id="rId32">
         <w:r>
           <w:rPr>
             <w:rStyle w:val="Hyperlink"/>
           </w:rPr>
-          <w:t xml:space="preserve">@unindented</w:t>
+          <w:t xml:space="preserve">Snowflake Notebooks</w:t>
         </w:r>
       </w:hyperlink>
-    </w:p>
-    <w:p>
-      <w:pPr>
+      <w:r>
+        <w:t xml:space="preserve">, using</w:t>
+      </w:r>
+      <w:r>
+        <w:t xml:space="preserve"> </w:t>
+      </w:r>
+      <w:r>
+        <w:rPr>
+          <w:i/>
+          <w:iCs/>
+        </w:rPr>
+        <w:t xml:space="preserve">TypeScript</w:t>
+      </w:r>
+      <w:r>
+        <w:t xml:space="preserve">,</w:t>
+      </w:r>
+      <w:r>
+        <w:t xml:space="preserve"> </w:t>
+      </w:r>
+      <w:r>
+        <w:rPr>
+          <w:i/>
+          <w:iCs/>
+        </w:rPr>
+        <w:t xml:space="preserve">React</w:t>
+      </w:r>
+      <w:r>
+        <w:t xml:space="preserve">, and</w:t>
+      </w:r>
+      <w:r>
+        <w:t xml:space="preserve"> </w:t>
+      </w:r>
+      <w:r>
+        <w:rPr>
+          <w:i/>
+          <w:iCs/>
+        </w:rPr>
+        <w:t xml:space="preserve">Redux</w:t>
+      </w:r>
+      <w:r>
+        <w:t xml:space="preserve">.</w:t>
+      </w:r>
+    </w:p>
+    <w:p>
+      <w:pPr>
+        <w:pStyle w:val="Compact"/>
         <w:numPr>
           <w:ilvl w:val="0"/>
-          <w:numId w:val="1001"/>
+          <w:numId w:val="1002"/>
         </w:numPr>
+      </w:pPr>
+      <w:r>
+        <w:t xml:space="preserve">Improved Streamlit’s viewing and sharing flows by simplifying the access control model, which increased daily usage of the product.</w:t>
+      </w:r>
+    </w:p>
+    <w:p>
+      <w:pPr>
         <w:pStyle w:val="Compact"/>
-      </w:pPr>
-      <w:r>
-        <w:drawing>
-          <wp:inline>
-            <wp:extent cx="5334000" cy="5334000"/>
-            <wp:effectExtent b="0" l="0" r="0" t="0"/>
-            <wp:docPr descr="Twitter" title="" id="41" name="Picture"/>
-            <a:graphic>
-              <a:graphicData uri="http://schemas.openxmlformats.org/drawingml/2006/picture">
-                <pic:pic>
-                  <pic:nvPicPr>
-                    <pic:cNvPr descr="images/twitter.svg" id="42" name="Picture"/>
-                    <pic:cNvPicPr>
-                      <a:picLocks noChangeArrowheads="1" noChangeAspect="1"/>
-                    </pic:cNvPicPr>
-                  </pic:nvPicPr>
-                  <pic:blipFill>
-                    <a:blip r:embed="rId43">
-                      <a:extLst>
-                        <a:ext uri="{28A0092B-C50C-407E-A947-70E740481C1C}">
-                          <a14:useLocalDpi xmlns:a14="http://schemas.microsoft.com/office/drawing/2010/main" val="0"/>
-                        </a:ext>
-                        <a:ext uri="{96DAC541-7B7A-43D3-8B79-37D633B846F1}">
-                          <asvg:svgBlip xmlns:asvg="http://schemas.microsoft.com/office/drawing/2016/SVG/main" r:embed="rId40"/>
-                        </a:ext>
-                      </a:extLst>
-                    </a:blip>
-                    <a:stretch>
-                      <a:fillRect/>
-                    </a:stretch>
-                  </pic:blipFill>
-                  <pic:spPr bwMode="auto">
-                    <a:xfrm>
-                      <a:off x="0" y="0"/>
-                      <a:ext cx="5334000" cy="5334000"/>
-                    </a:xfrm>
-                    <a:prstGeom prst="rect">
-                      <a:avLst/>
-                    </a:prstGeom>
-                    <a:noFill/>
-                    <a:ln w="9525">
-                      <a:noFill/>
-                      <a:headEnd/>
-                      <a:tailEnd/>
-                    </a:ln>
-                  </pic:spPr>
-                </pic:pic>
-              </a:graphicData>
-            </a:graphic>
-          </wp:inline>
-        </w:drawing>
-      </w:r>
-      <w:r>
-        <w:t xml:space="preserve"> </w:t>
-      </w:r>
-      <w:hyperlink r:id="rId44">
+        <w:numPr>
+          <w:ilvl w:val="0"/>
+          <w:numId w:val="1002"/>
+        </w:numPr>
+      </w:pPr>
+      <w:r>
+        <w:t xml:space="preserve">Added LLM-powered features to Worksheets’ and Notebooks’ editing surfaces, focused on helping users understand and optimize SQL queries.</w:t>
+      </w:r>
+    </w:p>
+    <w:p>
+      <w:pPr>
+        <w:pStyle w:val="Compact"/>
+        <w:numPr>
+          <w:ilvl w:val="0"/>
+          <w:numId w:val="1002"/>
+        </w:numPr>
+      </w:pPr>
+      <w:r>
+        <w:t xml:space="preserve">Contributed to the wider Product Engineering organization, improving the modularity and testability of the codebase.</w:t>
+      </w:r>
+    </w:p>
+    <w:p>
+      <w:pPr>
+        <w:pStyle w:val="DefinitionTerm"/>
+      </w:pPr>
+      <w:r>
+        <w:t xml:space="preserve">Apr 2021 – Jan 2023</w:t>
+      </w:r>
+    </w:p>
+    <w:p>
+      <w:pPr>
+        <w:pStyle w:val="Definition"/>
+      </w:pPr>
+      <w:r>
+        <w:rPr>
+          <w:b/>
+          <w:bCs/>
+        </w:rPr>
+        <w:t xml:space="preserve">Staff Software Engineer</w:t>
+      </w:r>
+      <w:r>
+        <w:t xml:space="preserve"> </w:t>
+      </w:r>
+      <w:r>
+        <w:t xml:space="preserve">at</w:t>
+      </w:r>
+      <w:r>
+        <w:t xml:space="preserve"> </w:t>
+      </w:r>
+      <w:hyperlink r:id="rId33">
         <w:r>
           <w:rPr>
             <w:rStyle w:val="Hyperlink"/>
-          </w:rPr>
-          <w:t xml:space="preserve">@unindented</w:t>
-        </w:r>
-      </w:hyperlink>
-    </w:p>
-    <w:p>
-      <w:r>
-        <w:pict>
-          <v:rect style="width:0;height:1.5pt" o:hralign="center" o:hrstd="t" o:hr="t"/>
-        </w:pict>
-      </w:r>
-    </w:p>
-    <w:bookmarkStart w:id="54" w:name="experience"/>
-    <w:p>
-      <w:pPr>
-        <w:pStyle w:val="Heading2"/>
-      </w:pPr>
-      <w:r>
-        <w:t xml:space="preserve">Experience</w:t>
-      </w:r>
-    </w:p>
-    <w:p>
-      <w:pPr>
-        <w:pStyle w:val="DefinitionTerm"/>
-      </w:pPr>
-      <w:r>
-        <w:t xml:space="preserve">Apr 2021 – Present</w:t>
-      </w:r>
-    </w:p>
-    <w:p>
-      <w:pPr>
-        <w:pStyle w:val="Definition"/>
-      </w:pPr>
-      <w:r>
-        <w:rPr>
-          <w:bCs/>
-          <w:b/>
-        </w:rPr>
-        <w:t xml:space="preserve">Staff Software Engineer</w:t>
-      </w:r>
-      <w:r>
-        <w:t xml:space="preserve"> </w:t>
-      </w:r>
-      <w:r>
-        <w:t xml:space="preserve">at</w:t>
-      </w:r>
-      <w:r>
-        <w:t xml:space="preserve"> </w:t>
-      </w:r>
-      <w:hyperlink r:id="rId45">
-        <w:r>
-          <w:rPr>
-            <w:rStyle w:val="Hyperlink"/>
+            <w:i/>
             <w:iCs/>
-            <w:i/>
           </w:rPr>
           <w:t xml:space="preserve">Twitter</w:t>
         </w:r>
@@ -444,8 +382,8 @@
       </w:r>
       <w:r>
         <w:rPr>
-          <w:iCs/>
-          <w:i/>
+          <w:i/>
+          <w:iCs/>
         </w:rPr>
         <w:t xml:space="preserve">(Seattle, WA)</w:t>
       </w:r>
@@ -460,7 +398,7 @@
       <w:r>
         <w:t xml:space="preserve"> </w:t>
       </w:r>
-      <w:hyperlink r:id="rId46">
+      <w:hyperlink r:id="rId34">
         <w:r>
           <w:rPr>
             <w:rStyle w:val="Hyperlink"/>
@@ -469,117 +407,117 @@
         </w:r>
       </w:hyperlink>
       <w:r>
-        <w:t xml:space="preserve">, a paid monthly subscription that offers access to exclusive content from eligible creators.</w:t>
-      </w:r>
-    </w:p>
-    <w:p>
-      <w:pPr>
+        <w:t xml:space="preserve"> </w:t>
+      </w:r>
+      <w:r>
+        <w:t xml:space="preserve">from ideation to public preview, using</w:t>
+      </w:r>
+      <w:r>
+        <w:t xml:space="preserve"> </w:t>
+      </w:r>
+      <w:r>
+        <w:rPr>
+          <w:i/>
+          <w:iCs/>
+        </w:rPr>
+        <w:t xml:space="preserve">Flow</w:t>
+      </w:r>
+      <w:r>
+        <w:t xml:space="preserve">,</w:t>
+      </w:r>
+      <w:r>
+        <w:t xml:space="preserve"> </w:t>
+      </w:r>
+      <w:r>
+        <w:rPr>
+          <w:i/>
+          <w:iCs/>
+        </w:rPr>
+        <w:t xml:space="preserve">React</w:t>
+      </w:r>
+      <w:r>
+        <w:t xml:space="preserve">,</w:t>
+      </w:r>
+      <w:r>
+        <w:t xml:space="preserve"> </w:t>
+      </w:r>
+      <w:r>
+        <w:rPr>
+          <w:i/>
+          <w:iCs/>
+        </w:rPr>
+        <w:t xml:space="preserve">Relay</w:t>
+      </w:r>
+      <w:r>
+        <w:t xml:space="preserve">, and</w:t>
+      </w:r>
+      <w:r>
+        <w:t xml:space="preserve"> </w:t>
+      </w:r>
+      <w:r>
+        <w:rPr>
+          <w:i/>
+          <w:iCs/>
+        </w:rPr>
+        <w:t xml:space="preserve">GraphQL</w:t>
+      </w:r>
+    </w:p>
+    <w:p>
+      <w:pPr>
+        <w:pStyle w:val="Compact"/>
         <w:numPr>
           <w:ilvl w:val="0"/>
-          <w:numId w:val="1002"/>
+          <w:numId w:val="1003"/>
         </w:numPr>
+      </w:pPr>
+      <w:r>
+        <w:t xml:space="preserve">Developed from scratch the application, onboarding, and management flows that allowed users to become Super Follows creators, and manage their offerings.</w:t>
+      </w:r>
+    </w:p>
+    <w:p>
+      <w:pPr>
         <w:pStyle w:val="Compact"/>
-      </w:pPr>
-      <w:r>
-        <w:t xml:space="preserve">Developed the application, onboarding, and management flows that allowed users to become Super Follows creators, and manage their offerings, using</w:t>
-      </w:r>
-      <w:r>
-        <w:t xml:space="preserve"> </w:t>
-      </w:r>
-      <w:r>
-        <w:rPr>
-          <w:iCs/>
-          <w:i/>
-        </w:rPr>
-        <w:t xml:space="preserve">Flow</w:t>
-      </w:r>
-      <w:r>
-        <w:t xml:space="preserve">,</w:t>
-      </w:r>
-      <w:r>
-        <w:t xml:space="preserve"> </w:t>
-      </w:r>
-      <w:r>
-        <w:rPr>
-          <w:iCs/>
-          <w:i/>
-        </w:rPr>
-        <w:t xml:space="preserve">React</w:t>
-      </w:r>
-      <w:r>
-        <w:t xml:space="preserve">,</w:t>
-      </w:r>
-      <w:r>
-        <w:t xml:space="preserve"> </w:t>
-      </w:r>
-      <w:r>
-        <w:rPr>
-          <w:iCs/>
-          <w:i/>
-        </w:rPr>
-        <w:t xml:space="preserve">Relay</w:t>
-      </w:r>
-      <w:r>
-        <w:t xml:space="preserve">, and</w:t>
-      </w:r>
-      <w:r>
-        <w:t xml:space="preserve"> </w:t>
-      </w:r>
-      <w:r>
-        <w:rPr>
-          <w:iCs/>
-          <w:i/>
-        </w:rPr>
-        <w:t xml:space="preserve">GraphQL</w:t>
-      </w:r>
-      <w:r>
-        <w:t xml:space="preserve">.</w:t>
-      </w:r>
-    </w:p>
-    <w:p>
-      <w:pPr>
         <w:numPr>
           <w:ilvl w:val="0"/>
-          <w:numId w:val="1002"/>
+          <w:numId w:val="1003"/>
         </w:numPr>
+      </w:pPr>
+      <w:r>
+        <w:t xml:space="preserve">Developed from scratch the subscription payment flow, backed by</w:t>
+      </w:r>
+      <w:r>
+        <w:t xml:space="preserve"> </w:t>
+      </w:r>
+      <w:r>
+        <w:rPr>
+          <w:i/>
+          <w:iCs/>
+        </w:rPr>
+        <w:t xml:space="preserve">Stripe</w:t>
+      </w:r>
+      <w:r>
+        <w:t xml:space="preserve">.</w:t>
+      </w:r>
+    </w:p>
+    <w:p>
+      <w:pPr>
         <w:pStyle w:val="Compact"/>
-      </w:pPr>
-      <w:r>
-        <w:t xml:space="preserve">Developed the subscription payment flow, backed by</w:t>
-      </w:r>
-      <w:r>
-        <w:t xml:space="preserve"> </w:t>
-      </w:r>
-      <w:r>
-        <w:rPr>
-          <w:iCs/>
-          <w:i/>
-        </w:rPr>
-        <w:t xml:space="preserve">Stripe</w:t>
-      </w:r>
-      <w:r>
-        <w:t xml:space="preserve">.</w:t>
-      </w:r>
-    </w:p>
-    <w:p>
-      <w:pPr>
         <w:numPr>
           <w:ilvl w:val="0"/>
-          <w:numId w:val="1002"/>
+          <w:numId w:val="1003"/>
         </w:numPr>
+      </w:pPr>
+      <w:r>
+        <w:t xml:space="preserve">Onboarded and mentored three other web engineers on the team.</w:t>
+      </w:r>
+    </w:p>
+    <w:p>
+      <w:pPr>
         <w:pStyle w:val="Compact"/>
-      </w:pPr>
-      <w:r>
-        <w:t xml:space="preserve">Onboarded and mentored three other web engineers on the team.</w:t>
-      </w:r>
-    </w:p>
-    <w:p>
-      <w:pPr>
         <w:numPr>
           <w:ilvl w:val="0"/>
-          <w:numId w:val="1002"/>
+          <w:numId w:val="1003"/>
         </w:numPr>
-        <w:pStyle w:val="Compact"/>
       </w:pPr>
       <w:r>
         <w:t xml:space="preserve">Contributed to the wider Twitter web community by educating other engineers on</w:t>
@@ -589,26 +527,13 @@
       </w:r>
       <w:r>
         <w:rPr>
-          <w:iCs/>
-          <w:i/>
+          <w:i/>
+          <w:iCs/>
         </w:rPr>
         <w:t xml:space="preserve">Relay</w:t>
       </w:r>
       <w:r>
-        <w:t xml:space="preserve">, leading postmortems, improving and rewriting unit tests using</w:t>
-      </w:r>
-      <w:r>
-        <w:t xml:space="preserve"> </w:t>
-      </w:r>
-      <w:r>
-        <w:rPr>
-          <w:iCs/>
-          <w:i/>
-        </w:rPr>
-        <w:t xml:space="preserve">React Testing Library</w:t>
-      </w:r>
-      <w:r>
-        <w:t xml:space="preserve">, and helping with accessibility audits, among other things.</w:t>
+        <w:t xml:space="preserve">, improving and rewriting unit tests, and helping with accessibility audits.</w:t>
       </w:r>
     </w:p>
     <w:p>
@@ -625,8 +550,8 @@
       </w:pPr>
       <w:r>
         <w:rPr>
+          <w:b/>
           <w:bCs/>
-          <w:b/>
         </w:rPr>
         <w:t xml:space="preserve">Principal Software Engineer</w:t>
       </w:r>
@@ -639,12 +564,12 @@
       <w:r>
         <w:t xml:space="preserve"> </w:t>
       </w:r>
-      <w:hyperlink r:id="rId47">
+      <w:hyperlink r:id="rId35">
         <w:r>
           <w:rPr>
             <w:rStyle w:val="Hyperlink"/>
+            <w:i/>
             <w:iCs/>
-            <w:i/>
           </w:rPr>
           <w:t xml:space="preserve">Microsoft</w:t>
         </w:r>
@@ -654,8 +579,8 @@
       </w:r>
       <w:r>
         <w:rPr>
-          <w:iCs/>
-          <w:i/>
+          <w:i/>
+          <w:iCs/>
         </w:rPr>
         <w:t xml:space="preserve">(Redmond, WA)</w:t>
       </w:r>
@@ -670,7 +595,7 @@
       <w:r>
         <w:t xml:space="preserve"> </w:t>
       </w:r>
-      <w:hyperlink r:id="rId48">
+      <w:hyperlink r:id="rId36">
         <w:r>
           <w:rPr>
             <w:rStyle w:val="Hyperlink"/>
@@ -686,8 +611,8 @@
       </w:r>
       <w:r>
         <w:rPr>
-          <w:iCs/>
-          <w:i/>
+          <w:i/>
+          <w:iCs/>
         </w:rPr>
         <w:t xml:space="preserve">TypeScript</w:t>
       </w:r>
@@ -699,8 +624,8 @@
       </w:r>
       <w:r>
         <w:rPr>
-          <w:iCs/>
-          <w:i/>
+          <w:i/>
+          <w:iCs/>
         </w:rPr>
         <w:t xml:space="preserve">React</w:t>
       </w:r>
@@ -712,8 +637,8 @@
       </w:r>
       <w:r>
         <w:rPr>
-          <w:iCs/>
-          <w:i/>
+          <w:i/>
+          <w:iCs/>
         </w:rPr>
         <w:t xml:space="preserve">Redux</w:t>
       </w:r>
@@ -725,8 +650,8 @@
       </w:r>
       <w:r>
         <w:rPr>
-          <w:iCs/>
-          <w:i/>
+          <w:i/>
+          <w:iCs/>
         </w:rPr>
         <w:t xml:space="preserve">GraphQL</w:t>
       </w:r>
@@ -736,35 +661,35 @@
     </w:p>
     <w:p>
       <w:pPr>
+        <w:pStyle w:val="Compact"/>
         <w:numPr>
           <w:ilvl w:val="0"/>
-          <w:numId w:val="1003"/>
+          <w:numId w:val="1004"/>
         </w:numPr>
+      </w:pPr>
+      <w:r>
+        <w:t xml:space="preserve">The visual refresh, coupled with new features and integrations that addressed top customer needs, garnered a lot of positive press, and boosted engagement metrics.</w:t>
+      </w:r>
+    </w:p>
+    <w:p>
+      <w:pPr>
         <w:pStyle w:val="Compact"/>
-      </w:pPr>
-      <w:r>
-        <w:t xml:space="preserve">The visual refresh, coupled with new features and integrations that addressed top customer needs, garnered a lot of positive press, and boosted engagement metrics.</w:t>
-      </w:r>
-    </w:p>
-    <w:p>
-      <w:pPr>
         <w:numPr>
           <w:ilvl w:val="0"/>
-          <w:numId w:val="1003"/>
+          <w:numId w:val="1004"/>
         </w:numPr>
+      </w:pPr>
+      <w:r>
+        <w:t xml:space="preserve">Scaled the codebase to 30+ engineers with different skill levels.</w:t>
+      </w:r>
+    </w:p>
+    <w:p>
+      <w:pPr>
         <w:pStyle w:val="Compact"/>
-      </w:pPr>
-      <w:r>
-        <w:t xml:space="preserve">Scaled the codebase to 30+ engineers with different skill levels.</w:t>
-      </w:r>
-    </w:p>
-    <w:p>
-      <w:pPr>
         <w:numPr>
           <w:ilvl w:val="0"/>
-          <w:numId w:val="1003"/>
+          <w:numId w:val="1004"/>
         </w:numPr>
-        <w:pStyle w:val="Compact"/>
       </w:pPr>
       <w:r>
         <w:t xml:space="preserve">Maintained quality through tooling, using</w:t>
@@ -774,8 +699,8 @@
       </w:r>
       <w:r>
         <w:rPr>
-          <w:iCs/>
-          <w:i/>
+          <w:i/>
+          <w:iCs/>
         </w:rPr>
         <w:t xml:space="preserve">Jest</w:t>
       </w:r>
@@ -787,8 +712,8 @@
       </w:r>
       <w:r>
         <w:rPr>
-          <w:iCs/>
-          <w:i/>
+          <w:i/>
+          <w:iCs/>
         </w:rPr>
         <w:t xml:space="preserve">ESLint</w:t>
       </w:r>
@@ -800,8 +725,8 @@
       </w:r>
       <w:r>
         <w:rPr>
-          <w:iCs/>
-          <w:i/>
+          <w:i/>
+          <w:iCs/>
         </w:rPr>
         <w:t xml:space="preserve">Puppeteer</w:t>
       </w:r>
@@ -823,8 +748,8 @@
       </w:pPr>
       <w:r>
         <w:rPr>
+          <w:b/>
           <w:bCs/>
-          <w:b/>
         </w:rPr>
         <w:t xml:space="preserve">Senior Software Engineer</w:t>
       </w:r>
@@ -837,12 +762,12 @@
       <w:r>
         <w:t xml:space="preserve"> </w:t>
       </w:r>
-      <w:hyperlink r:id="rId47">
+      <w:hyperlink r:id="rId35">
         <w:r>
           <w:rPr>
             <w:rStyle w:val="Hyperlink"/>
+            <w:i/>
             <w:iCs/>
-            <w:i/>
           </w:rPr>
           <w:t xml:space="preserve">Microsoft</w:t>
         </w:r>
@@ -852,8 +777,8 @@
       </w:r>
       <w:r>
         <w:rPr>
-          <w:iCs/>
-          <w:i/>
+          <w:i/>
+          <w:iCs/>
         </w:rPr>
         <w:t xml:space="preserve">(Redmond, WA)</w:t>
       </w:r>
@@ -868,122 +793,122 @@
     </w:p>
     <w:p>
       <w:pPr>
+        <w:pStyle w:val="Compact"/>
         <w:numPr>
           <w:ilvl w:val="0"/>
-          <w:numId w:val="1004"/>
+          <w:numId w:val="1005"/>
         </w:numPr>
+      </w:pPr>
+      <w:r>
+        <w:t xml:space="preserve">Worked on migrating the codebase from legacy technologies like</w:t>
+      </w:r>
+      <w:r>
+        <w:t xml:space="preserve"> </w:t>
+      </w:r>
+      <w:r>
+        <w:rPr>
+          <w:i/>
+          <w:iCs/>
+        </w:rPr>
+        <w:t xml:space="preserve">jQuery</w:t>
+      </w:r>
+      <w:r>
+        <w:t xml:space="preserve"> </w:t>
+      </w:r>
+      <w:r>
+        <w:t xml:space="preserve">and</w:t>
+      </w:r>
+      <w:r>
+        <w:t xml:space="preserve"> </w:t>
+      </w:r>
+      <w:r>
+        <w:rPr>
+          <w:i/>
+          <w:iCs/>
+        </w:rPr>
+        <w:t xml:space="preserve">Backbone</w:t>
+      </w:r>
+      <w:r>
+        <w:t xml:space="preserve">, to</w:t>
+      </w:r>
+      <w:r>
+        <w:t xml:space="preserve"> </w:t>
+      </w:r>
+      <w:r>
+        <w:rPr>
+          <w:i/>
+          <w:iCs/>
+        </w:rPr>
+        <w:t xml:space="preserve">React</w:t>
+      </w:r>
+      <w:r>
+        <w:t xml:space="preserve"> </w:t>
+      </w:r>
+      <w:r>
+        <w:t xml:space="preserve">and</w:t>
+      </w:r>
+      <w:r>
+        <w:t xml:space="preserve"> </w:t>
+      </w:r>
+      <w:r>
+        <w:rPr>
+          <w:i/>
+          <w:iCs/>
+        </w:rPr>
+        <w:t xml:space="preserve">Redux</w:t>
+      </w:r>
+      <w:r>
+        <w:t xml:space="preserve">, in order to improve developer productivity and happiness.</w:t>
+      </w:r>
+    </w:p>
+    <w:p>
+      <w:pPr>
         <w:pStyle w:val="Compact"/>
-      </w:pPr>
-      <w:r>
-        <w:t xml:space="preserve">Worked on migrating the codebase from legacy technologies like</w:t>
-      </w:r>
-      <w:r>
-        <w:t xml:space="preserve"> </w:t>
-      </w:r>
-      <w:r>
-        <w:rPr>
-          <w:iCs/>
-          <w:i/>
-        </w:rPr>
-        <w:t xml:space="preserve">jQuery</w:t>
-      </w:r>
-      <w:r>
-        <w:t xml:space="preserve"> </w:t>
-      </w:r>
-      <w:r>
-        <w:t xml:space="preserve">and</w:t>
-      </w:r>
-      <w:r>
-        <w:t xml:space="preserve"> </w:t>
-      </w:r>
-      <w:r>
-        <w:rPr>
-          <w:iCs/>
-          <w:i/>
-        </w:rPr>
-        <w:t xml:space="preserve">Backbone</w:t>
-      </w:r>
-      <w:r>
-        <w:t xml:space="preserve">, to</w:t>
-      </w:r>
-      <w:r>
-        <w:t xml:space="preserve"> </w:t>
-      </w:r>
-      <w:r>
-        <w:rPr>
-          <w:iCs/>
-          <w:i/>
-        </w:rPr>
-        <w:t xml:space="preserve">React</w:t>
-      </w:r>
-      <w:r>
-        <w:t xml:space="preserve"> </w:t>
-      </w:r>
-      <w:r>
-        <w:t xml:space="preserve">and</w:t>
-      </w:r>
-      <w:r>
-        <w:t xml:space="preserve"> </w:t>
-      </w:r>
-      <w:r>
-        <w:rPr>
-          <w:iCs/>
-          <w:i/>
-        </w:rPr>
-        <w:t xml:space="preserve">Redux</w:t>
-      </w:r>
-      <w:r>
-        <w:t xml:space="preserve">, in order to improve developer productivity and happiness.</w:t>
-      </w:r>
-    </w:p>
-    <w:p>
-      <w:pPr>
         <w:numPr>
           <w:ilvl w:val="0"/>
-          <w:numId w:val="1004"/>
+          <w:numId w:val="1005"/>
         </w:numPr>
+      </w:pPr>
+      <w:r>
+        <w:t xml:space="preserve">Developed Yammer’s desktop client from scratch, using</w:t>
+      </w:r>
+      <w:r>
+        <w:t xml:space="preserve"> </w:t>
+      </w:r>
+      <w:r>
+        <w:rPr>
+          <w:i/>
+          <w:iCs/>
+        </w:rPr>
+        <w:t xml:space="preserve">Electron</w:t>
+      </w:r>
+      <w:r>
+        <w:t xml:space="preserve"> </w:t>
+      </w:r>
+      <w:r>
+        <w:t xml:space="preserve">and</w:t>
+      </w:r>
+      <w:r>
+        <w:t xml:space="preserve"> </w:t>
+      </w:r>
+      <w:r>
+        <w:rPr>
+          <w:i/>
+          <w:iCs/>
+        </w:rPr>
+        <w:t xml:space="preserve">TypeScript</w:t>
+      </w:r>
+      <w:r>
+        <w:t xml:space="preserve">.</w:t>
+      </w:r>
+    </w:p>
+    <w:p>
+      <w:pPr>
         <w:pStyle w:val="Compact"/>
-      </w:pPr>
-      <w:r>
-        <w:t xml:space="preserve">Developed Yammer’s desktop client from scratch, using</w:t>
-      </w:r>
-      <w:r>
-        <w:t xml:space="preserve"> </w:t>
-      </w:r>
-      <w:r>
-        <w:rPr>
-          <w:iCs/>
-          <w:i/>
-        </w:rPr>
-        <w:t xml:space="preserve">Electron</w:t>
-      </w:r>
-      <w:r>
-        <w:t xml:space="preserve"> </w:t>
-      </w:r>
-      <w:r>
-        <w:t xml:space="preserve">and</w:t>
-      </w:r>
-      <w:r>
-        <w:t xml:space="preserve"> </w:t>
-      </w:r>
-      <w:r>
-        <w:rPr>
-          <w:iCs/>
-          <w:i/>
-        </w:rPr>
-        <w:t xml:space="preserve">TypeScript</w:t>
-      </w:r>
-      <w:r>
-        <w:t xml:space="preserve">.</w:t>
-      </w:r>
-    </w:p>
-    <w:p>
-      <w:pPr>
         <w:numPr>
           <w:ilvl w:val="0"/>
-          <w:numId w:val="1004"/>
+          <w:numId w:val="1005"/>
         </w:numPr>
-        <w:pStyle w:val="Compact"/>
       </w:pPr>
       <w:r>
         <w:t xml:space="preserve">Pitched a rewrite of Yammer’s web client, with documents explaining the new architecture and the general plan we’d follow. Senior leadership accepted the proposal, and staffed it with me as lead engineer.</w:t>
@@ -1003,8 +928,8 @@
       </w:pPr>
       <w:r>
         <w:rPr>
+          <w:b/>
           <w:bCs/>
-          <w:b/>
         </w:rPr>
         <w:t xml:space="preserve">Senior Software Development Engineer</w:t>
       </w:r>
@@ -1017,12 +942,12 @@
       <w:r>
         <w:t xml:space="preserve"> </w:t>
       </w:r>
-      <w:hyperlink r:id="rId47">
+      <w:hyperlink r:id="rId35">
         <w:r>
           <w:rPr>
             <w:rStyle w:val="Hyperlink"/>
+            <w:i/>
             <w:iCs/>
-            <w:i/>
           </w:rPr>
           <w:t xml:space="preserve">Microsoft</w:t>
         </w:r>
@@ -1032,8 +957,8 @@
       </w:r>
       <w:r>
         <w:rPr>
-          <w:iCs/>
-          <w:i/>
+          <w:i/>
+          <w:iCs/>
         </w:rPr>
         <w:t xml:space="preserve">(London, UK)</w:t>
       </w:r>
@@ -1048,101 +973,143 @@
     </w:p>
     <w:p>
       <w:pPr>
+        <w:pStyle w:val="Compact"/>
         <w:numPr>
           <w:ilvl w:val="0"/>
-          <w:numId w:val="1005"/>
+          <w:numId w:val="1006"/>
         </w:numPr>
+      </w:pPr>
+      <w:r>
+        <w:t xml:space="preserve">Helped introduce peer-reviewed pull requests into the workflow, improving communication among developers, and progressively reducing technical debt.</w:t>
+      </w:r>
+    </w:p>
+    <w:p>
+      <w:pPr>
         <w:pStyle w:val="Compact"/>
-      </w:pPr>
-      <w:r>
-        <w:t xml:space="preserve">Helped introduce peer-reviewed pull requests into the workflow, improving communication among developers, and progressively reducing technical debt.</w:t>
-      </w:r>
-    </w:p>
-    <w:p>
-      <w:pPr>
         <w:numPr>
           <w:ilvl w:val="0"/>
-          <w:numId w:val="1005"/>
+          <w:numId w:val="1006"/>
         </w:numPr>
+      </w:pPr>
+      <w:r>
+        <w:t xml:space="preserve">Migrated a four-thousand-line custom build process to</w:t>
+      </w:r>
+      <w:r>
+        <w:t xml:space="preserve"> </w:t>
+      </w:r>
+      <w:r>
+        <w:rPr>
+          <w:i/>
+          <w:iCs/>
+        </w:rPr>
+        <w:t xml:space="preserve">Webpack</w:t>
+      </w:r>
+      <w:r>
+        <w:t xml:space="preserve">, reducing maintenance costs, and allowing for the introduction of productivity-enhancing tools like</w:t>
+      </w:r>
+      <w:r>
+        <w:t xml:space="preserve"> </w:t>
+      </w:r>
+      <w:r>
+        <w:rPr>
+          <w:i/>
+          <w:iCs/>
+        </w:rPr>
+        <w:t xml:space="preserve">TypeScript</w:t>
+      </w:r>
+      <w:r>
+        <w:t xml:space="preserve">.</w:t>
+      </w:r>
+    </w:p>
+    <w:p>
+      <w:pPr>
         <w:pStyle w:val="Compact"/>
-      </w:pPr>
-      <w:r>
-        <w:t xml:space="preserve">Migrated a four-thousand-line custom build process to</w:t>
-      </w:r>
-      <w:r>
-        <w:t xml:space="preserve"> </w:t>
-      </w:r>
-      <w:r>
-        <w:rPr>
-          <w:iCs/>
-          <w:i/>
-        </w:rPr>
-        <w:t xml:space="preserve">Webpack</w:t>
-      </w:r>
-      <w:r>
-        <w:t xml:space="preserve">, reducing maintenance costs, and allowing for the introduction of productivity-enhancing tools like</w:t>
-      </w:r>
-      <w:r>
-        <w:t xml:space="preserve"> </w:t>
-      </w:r>
-      <w:r>
-        <w:rPr>
-          <w:iCs/>
-          <w:i/>
-        </w:rPr>
-        <w:t xml:space="preserve">TypeScript</w:t>
-      </w:r>
-      <w:r>
-        <w:t xml:space="preserve">.</w:t>
-      </w:r>
-    </w:p>
-    <w:p>
-      <w:pPr>
         <w:numPr>
           <w:ilvl w:val="0"/>
-          <w:numId w:val="1005"/>
+          <w:numId w:val="1006"/>
         </w:numPr>
+      </w:pPr>
+      <w:r>
+        <w:t xml:space="preserve">Prototyped an alternative web client, using</w:t>
+      </w:r>
+      <w:r>
+        <w:t xml:space="preserve"> </w:t>
+      </w:r>
+      <w:r>
+        <w:rPr>
+          <w:i/>
+          <w:iCs/>
+        </w:rPr>
+        <w:t xml:space="preserve">React</w:t>
+      </w:r>
+      <w:r>
+        <w:t xml:space="preserve"> </w:t>
+      </w:r>
+      <w:r>
+        <w:t xml:space="preserve">and</w:t>
+      </w:r>
+      <w:r>
+        <w:t xml:space="preserve"> </w:t>
+      </w:r>
+      <w:r>
+        <w:rPr>
+          <w:i/>
+          <w:iCs/>
+        </w:rPr>
+        <w:t xml:space="preserve">Redux</w:t>
+      </w:r>
+      <w:r>
+        <w:t xml:space="preserve">, and a desktop client, using</w:t>
+      </w:r>
+      <w:r>
+        <w:t xml:space="preserve"> </w:t>
+      </w:r>
+      <w:r>
+        <w:rPr>
+          <w:i/>
+          <w:iCs/>
+        </w:rPr>
+        <w:t xml:space="preserve">Electron</w:t>
+      </w:r>
+      <w:r>
+        <w:t xml:space="preserve">.</w:t>
+      </w:r>
+    </w:p>
+    <w:p>
+      <w:pPr>
         <w:pStyle w:val="Compact"/>
-      </w:pPr>
-      <w:r>
-        <w:t xml:space="preserve">Prototyped a desktop client that wrapped the original web client, using</w:t>
-      </w:r>
-      <w:r>
-        <w:t xml:space="preserve"> </w:t>
-      </w:r>
-      <w:r>
-        <w:rPr>
-          <w:iCs/>
-          <w:i/>
-        </w:rPr>
-        <w:t xml:space="preserve">Electron</w:t>
-      </w:r>
-      <w:r>
-        <w:t xml:space="preserve">.</w:t>
-      </w:r>
-    </w:p>
-    <w:p>
-      <w:pPr>
         <w:numPr>
           <w:ilvl w:val="0"/>
-          <w:numId w:val="1005"/>
+          <w:numId w:val="1006"/>
         </w:numPr>
-        <w:pStyle w:val="Compact"/>
-      </w:pPr>
-      <w:r>
-        <w:t xml:space="preserve">Prototyped an alternative web client, using</w:t>
-      </w:r>
-      <w:r>
-        <w:t xml:space="preserve"> </w:t>
-      </w:r>
-      <w:r>
-        <w:rPr>
-          <w:iCs/>
-          <w:i/>
+      </w:pPr>
+      <w:r>
+        <w:t xml:space="preserve">Gave internal talks on various topics, including</w:t>
+      </w:r>
+      <w:r>
+        <w:t xml:space="preserve"> </w:t>
+      </w:r>
+      <w:r>
+        <w:rPr>
+          <w:i/>
+          <w:iCs/>
         </w:rPr>
         <w:t xml:space="preserve">React</w:t>
       </w:r>
       <w:r>
+        <w:t xml:space="preserve">,</w:t>
+      </w:r>
+      <w:r>
+        <w:t xml:space="preserve"> </w:t>
+      </w:r>
+      <w:r>
+        <w:rPr>
+          <w:i/>
+          <w:iCs/>
+        </w:rPr>
+        <w:t xml:space="preserve">Redux</w:t>
+      </w:r>
+      <w:r>
         <w:t xml:space="preserve"> </w:t>
       </w:r>
       <w:r>
@@ -1153,10 +1120,10 @@
       </w:r>
       <w:r>
         <w:rPr>
-          <w:iCs/>
-          <w:i/>
-        </w:rPr>
-        <w:t xml:space="preserve">Redux</w:t>
+          <w:i/>
+          <w:iCs/>
+        </w:rPr>
+        <w:t xml:space="preserve">Webpack</w:t>
       </w:r>
       <w:r>
         <w:t xml:space="preserve">.</w:t>
@@ -1164,85 +1131,6 @@
     </w:p>
     <w:p>
       <w:pPr>
-        <w:numPr>
-          <w:ilvl w:val="0"/>
-          <w:numId w:val="1005"/>
-        </w:numPr>
-        <w:pStyle w:val="Compact"/>
-      </w:pPr>
-      <w:r>
-        <w:t xml:space="preserve">Prototyped alternative iOS and Android clients that shared 90% of their code, using</w:t>
-      </w:r>
-      <w:r>
-        <w:t xml:space="preserve"> </w:t>
-      </w:r>
-      <w:r>
-        <w:rPr>
-          <w:iCs/>
-          <w:i/>
-        </w:rPr>
-        <w:t xml:space="preserve">React Native</w:t>
-      </w:r>
-      <w:r>
-        <w:t xml:space="preserve">.</w:t>
-      </w:r>
-    </w:p>
-    <w:p>
-      <w:pPr>
-        <w:numPr>
-          <w:ilvl w:val="0"/>
-          <w:numId w:val="1005"/>
-        </w:numPr>
-        <w:pStyle w:val="Compact"/>
-      </w:pPr>
-      <w:r>
-        <w:t xml:space="preserve">Gave internal talks on various topics, including</w:t>
-      </w:r>
-      <w:r>
-        <w:t xml:space="preserve"> </w:t>
-      </w:r>
-      <w:r>
-        <w:rPr>
-          <w:iCs/>
-          <w:i/>
-        </w:rPr>
-        <w:t xml:space="preserve">React</w:t>
-      </w:r>
-      <w:r>
-        <w:t xml:space="preserve">,</w:t>
-      </w:r>
-      <w:r>
-        <w:t xml:space="preserve"> </w:t>
-      </w:r>
-      <w:r>
-        <w:rPr>
-          <w:iCs/>
-          <w:i/>
-        </w:rPr>
-        <w:t xml:space="preserve">Redux</w:t>
-      </w:r>
-      <w:r>
-        <w:t xml:space="preserve"> </w:t>
-      </w:r>
-      <w:r>
-        <w:t xml:space="preserve">and</w:t>
-      </w:r>
-      <w:r>
-        <w:t xml:space="preserve"> </w:t>
-      </w:r>
-      <w:r>
-        <w:rPr>
-          <w:iCs/>
-          <w:i/>
-        </w:rPr>
-        <w:t xml:space="preserve">Webpack</w:t>
-      </w:r>
-      <w:r>
-        <w:t xml:space="preserve">.</w:t>
-      </w:r>
-    </w:p>
-    <w:p>
-      <w:pPr>
         <w:pStyle w:val="DefinitionTerm"/>
       </w:pPr>
       <w:r>
@@ -1255,8 +1143,8 @@
       </w:pPr>
       <w:r>
         <w:rPr>
+          <w:b/>
           <w:bCs/>
-          <w:b/>
         </w:rPr>
         <w:t xml:space="preserve">Software Development Engineer II</w:t>
       </w:r>
@@ -1269,12 +1157,12 @@
       <w:r>
         <w:t xml:space="preserve"> </w:t>
       </w:r>
-      <w:hyperlink r:id="rId49">
+      <w:hyperlink r:id="rId37">
         <w:r>
           <w:rPr>
             <w:rStyle w:val="Hyperlink"/>
+            <w:i/>
             <w:iCs/>
-            <w:i/>
           </w:rPr>
           <w:t xml:space="preserve">Yammer</w:t>
         </w:r>
@@ -1284,8 +1172,8 @@
       </w:r>
       <w:r>
         <w:rPr>
-          <w:iCs/>
-          <w:i/>
+          <w:i/>
+          <w:iCs/>
         </w:rPr>
         <w:t xml:space="preserve">(London, UK)</w:t>
       </w:r>
@@ -1295,104 +1183,68 @@
         <w:pStyle w:val="Definition"/>
       </w:pPr>
       <w:r>
-        <w:t xml:space="preserve">Yammer is an enterprise social network. As an early hire for their London offices, I worked on the development of Yammer’s main web client, a single-page app built on top of a</w:t>
-      </w:r>
-      <w:r>
-        <w:t xml:space="preserve"> </w:t>
-      </w:r>
-      <w:r>
-        <w:rPr>
-          <w:iCs/>
-          <w:i/>
-        </w:rPr>
-        <w:t xml:space="preserve">Ruby on Rails</w:t>
-      </w:r>
-      <w:r>
-        <w:t xml:space="preserve"> </w:t>
-      </w:r>
-      <w:r>
-        <w:t xml:space="preserve">application.</w:t>
-      </w:r>
-    </w:p>
-    <w:p>
-      <w:pPr>
+        <w:t xml:space="preserve">Yammer is an enterprise social network. As an early hire for their London offices, I worked on the development of Yammer’s main web client.</w:t>
+      </w:r>
+    </w:p>
+    <w:p>
+      <w:pPr>
+        <w:pStyle w:val="Compact"/>
         <w:numPr>
           <w:ilvl w:val="0"/>
-          <w:numId w:val="1006"/>
+          <w:numId w:val="1007"/>
         </w:numPr>
+      </w:pPr>
+      <w:r>
+        <w:t xml:space="preserve">Led the development of key features, collaborating with product managers, designers, front-end and back-end engineers, and data analysts.</w:t>
+      </w:r>
+    </w:p>
+    <w:p>
+      <w:pPr>
         <w:pStyle w:val="Compact"/>
-      </w:pPr>
-      <w:r>
-        <w:t xml:space="preserve">Led the development of key features, collaborating with product managers, designers, front-end and back-end engineers, and data analysts.</w:t>
-      </w:r>
-    </w:p>
-    <w:p>
-      <w:pPr>
         <w:numPr>
           <w:ilvl w:val="0"/>
-          <w:numId w:val="1006"/>
+          <w:numId w:val="1007"/>
         </w:numPr>
+      </w:pPr>
+      <w:r>
+        <w:t xml:space="preserve">Shipped projects and measured their impact on user engagement and other metrics, making heavy use of feature flags and A/B testing.</w:t>
+      </w:r>
+    </w:p>
+    <w:p>
+      <w:pPr>
         <w:pStyle w:val="Compact"/>
-      </w:pPr>
-      <w:r>
-        <w:t xml:space="preserve">Shipped projects and measured their impact on user engagement and other metrics, making heavy use of feature flags and A/B testing.</w:t>
-      </w:r>
-    </w:p>
-    <w:p>
-      <w:pPr>
         <w:numPr>
           <w:ilvl w:val="0"/>
-          <w:numId w:val="1006"/>
+          <w:numId w:val="1007"/>
         </w:numPr>
+      </w:pPr>
+      <w:r>
+        <w:t xml:space="preserve">Started the migration from an undocumented and untested internal MVC framework to</w:t>
+      </w:r>
+      <w:r>
+        <w:t xml:space="preserve"> </w:t>
+      </w:r>
+      <w:r>
+        <w:rPr>
+          <w:i/>
+          <w:iCs/>
+        </w:rPr>
+        <w:t xml:space="preserve">Backbone</w:t>
+      </w:r>
+      <w:r>
+        <w:t xml:space="preserve">, speeding up development, and making onboarding of new hires much easier.</w:t>
+      </w:r>
+    </w:p>
+    <w:p>
+      <w:pPr>
         <w:pStyle w:val="Compact"/>
-      </w:pPr>
-      <w:r>
-        <w:t xml:space="preserve">Started the migration from an undocumented and untested internal MVC framework to</w:t>
-      </w:r>
-      <w:r>
-        <w:t xml:space="preserve"> </w:t>
-      </w:r>
-      <w:r>
-        <w:rPr>
-          <w:iCs/>
-          <w:i/>
-        </w:rPr>
-        <w:t xml:space="preserve">Backbone</w:t>
-      </w:r>
-      <w:r>
-        <w:t xml:space="preserve">, speeding up development, and making onboarding of new hires much easier.</w:t>
-      </w:r>
-    </w:p>
-    <w:p>
-      <w:pPr>
         <w:numPr>
           <w:ilvl w:val="0"/>
-          <w:numId w:val="1006"/>
+          <w:numId w:val="1007"/>
         </w:numPr>
-        <w:pStyle w:val="Compact"/>
-      </w:pPr>
-      <w:r>
-        <w:t xml:space="preserve">Improved the quality and consistency of the front-end codebase through linting (</w:t>
-      </w:r>
-      <w:r>
-        <w:rPr>
-          <w:iCs/>
-          <w:i/>
-        </w:rPr>
-        <w:t xml:space="preserve">JSHint</w:t>
-      </w:r>
-      <w:r>
-        <w:t xml:space="preserve">) and unit testing (</w:t>
-      </w:r>
-      <w:r>
-        <w:rPr>
-          <w:iCs/>
-          <w:i/>
-        </w:rPr>
-        <w:t xml:space="preserve">Jasmine</w:t>
-      </w:r>
-      <w:r>
-        <w:t xml:space="preserve">).</w:t>
+      </w:pPr>
+      <w:r>
+        <w:t xml:space="preserve">Improved the quality and consistency of the front-end codebase.</w:t>
       </w:r>
     </w:p>
     <w:p>
@@ -1409,8 +1261,8 @@
       </w:pPr>
       <w:r>
         <w:rPr>
+          <w:b/>
           <w:bCs/>
-          <w:b/>
         </w:rPr>
         <w:t xml:space="preserve">Software Developer (Freelance)</w:t>
       </w:r>
@@ -1423,12 +1275,12 @@
       <w:r>
         <w:t xml:space="preserve"> </w:t>
       </w:r>
-      <w:hyperlink r:id="rId50">
+      <w:hyperlink r:id="rId38">
         <w:r>
           <w:rPr>
             <w:rStyle w:val="Hyperlink"/>
+            <w:i/>
             <w:iCs/>
-            <w:i/>
           </w:rPr>
           <w:t xml:space="preserve">Avallain</w:t>
         </w:r>
@@ -1438,36 +1290,28 @@
       </w:r>
       <w:r>
         <w:rPr>
-          <w:iCs/>
-          <w:i/>
+          <w:i/>
+          <w:iCs/>
         </w:rPr>
         <w:t xml:space="preserve">(Madrid, Spain)</w:t>
       </w:r>
     </w:p>
     <w:p>
       <w:pPr>
+        <w:pStyle w:val="DefinitionTerm"/>
+      </w:pPr>
+      <w:r>
+        <w:t xml:space="preserve">Mar 2011 – Dec 2011</w:t>
+      </w:r>
+    </w:p>
+    <w:p>
+      <w:pPr>
         <w:pStyle w:val="Definition"/>
       </w:pPr>
       <w:r>
-        <w:t xml:space="preserve">Avallain is a Swiss company that focuses on education technology and digital publishing. I worked remotely with their engineering team on the creation of an ambitious online learning platform.</w:t>
-      </w:r>
-    </w:p>
-    <w:p>
-      <w:pPr>
-        <w:pStyle w:val="DefinitionTerm"/>
-      </w:pPr>
-      <w:r>
-        <w:t xml:space="preserve">Mar 2011 – Dec 2011</w:t>
-      </w:r>
-    </w:p>
-    <w:p>
-      <w:pPr>
-        <w:pStyle w:val="Definition"/>
-      </w:pPr>
-      <w:r>
-        <w:rPr>
+        <w:rPr>
+          <w:b/>
           <w:bCs/>
-          <w:b/>
         </w:rPr>
         <w:t xml:space="preserve">Software Developer (Freelance)</w:t>
       </w:r>
@@ -1480,12 +1324,12 @@
       <w:r>
         <w:t xml:space="preserve"> </w:t>
       </w:r>
-      <w:hyperlink r:id="rId51">
+      <w:hyperlink r:id="rId39">
         <w:r>
           <w:rPr>
             <w:rStyle w:val="Hyperlink"/>
+            <w:i/>
             <w:iCs/>
-            <w:i/>
           </w:rPr>
           <w:t xml:space="preserve">EMC</w:t>
         </w:r>
@@ -1495,36 +1339,28 @@
       </w:r>
       <w:r>
         <w:rPr>
-          <w:iCs/>
-          <w:i/>
+          <w:i/>
+          <w:iCs/>
         </w:rPr>
         <w:t xml:space="preserve">(Madrid, Spain)</w:t>
       </w:r>
     </w:p>
     <w:p>
       <w:pPr>
+        <w:pStyle w:val="DefinitionTerm"/>
+      </w:pPr>
+      <w:r>
+        <w:t xml:space="preserve">Mar 2008 – Mar 2011</w:t>
+      </w:r>
+    </w:p>
+    <w:p>
+      <w:pPr>
         <w:pStyle w:val="Definition"/>
       </w:pPr>
       <w:r>
-        <w:t xml:space="preserve">EMC is a multinational corporation that provides data storage, information security, virtualization, analytics and cloud computing solutions. I worked with their engineering team on various projects.</w:t>
-      </w:r>
-    </w:p>
-    <w:p>
-      <w:pPr>
-        <w:pStyle w:val="DefinitionTerm"/>
-      </w:pPr>
-      <w:r>
-        <w:t xml:space="preserve">Mar 2008 – Mar 2011</w:t>
-      </w:r>
-    </w:p>
-    <w:p>
-      <w:pPr>
-        <w:pStyle w:val="Definition"/>
-      </w:pPr>
-      <w:r>
-        <w:rPr>
+        <w:rPr>
+          <w:b/>
           <w:bCs/>
-          <w:b/>
         </w:rPr>
         <w:t xml:space="preserve">Analyst Programmer</w:t>
       </w:r>
@@ -1537,12 +1373,12 @@
       <w:r>
         <w:t xml:space="preserve"> </w:t>
       </w:r>
-      <w:hyperlink r:id="rId52">
+      <w:hyperlink r:id="rId40">
         <w:r>
           <w:rPr>
             <w:rStyle w:val="Hyperlink"/>
+            <w:i/>
             <w:iCs/>
-            <w:i/>
           </w:rPr>
           <w:t xml:space="preserve">Atos</w:t>
         </w:r>
@@ -1552,36 +1388,28 @@
       </w:r>
       <w:r>
         <w:rPr>
-          <w:iCs/>
-          <w:i/>
+          <w:i/>
+          <w:iCs/>
         </w:rPr>
         <w:t xml:space="preserve">(Madrid, Spain)</w:t>
       </w:r>
     </w:p>
     <w:p>
       <w:pPr>
+        <w:pStyle w:val="DefinitionTerm"/>
+      </w:pPr>
+      <w:r>
+        <w:t xml:space="preserve">Sep 2006 – Mar 2008</w:t>
+      </w:r>
+    </w:p>
+    <w:p>
+      <w:pPr>
         <w:pStyle w:val="Definition"/>
       </w:pPr>
       <w:r>
-        <w:t xml:space="preserve">Atos is a European IT services corporation. I was part of their consulting team, working on document management solutions.</w:t>
-      </w:r>
-    </w:p>
-    <w:p>
-      <w:pPr>
-        <w:pStyle w:val="DefinitionTerm"/>
-      </w:pPr>
-      <w:r>
-        <w:t xml:space="preserve">Sep 2006 – Mar 2008</w:t>
-      </w:r>
-    </w:p>
-    <w:p>
-      <w:pPr>
-        <w:pStyle w:val="Definition"/>
-      </w:pPr>
-      <w:r>
-        <w:rPr>
+        <w:rPr>
+          <w:b/>
           <w:bCs/>
-          <w:b/>
         </w:rPr>
         <w:t xml:space="preserve">Analyst Programmer</w:t>
       </w:r>
@@ -1594,12 +1422,12 @@
       <w:r>
         <w:t xml:space="preserve"> </w:t>
       </w:r>
-      <w:hyperlink r:id="rId53">
+      <w:hyperlink r:id="rId41">
         <w:r>
           <w:rPr>
             <w:rStyle w:val="Hyperlink"/>
+            <w:i/>
             <w:iCs/>
-            <w:i/>
           </w:rPr>
           <w:t xml:space="preserve">CSC</w:t>
         </w:r>
@@ -1609,46 +1437,38 @@
       </w:r>
       <w:r>
         <w:rPr>
-          <w:iCs/>
-          <w:i/>
+          <w:i/>
+          <w:iCs/>
         </w:rPr>
         <w:t xml:space="preserve">(Madrid, Spain)</w:t>
       </w:r>
     </w:p>
+    <w:bookmarkEnd w:id="42"/>
+    <w:bookmarkStart w:id="44" w:name="education"/>
+    <w:p>
+      <w:pPr>
+        <w:pStyle w:val="Heading2"/>
+      </w:pPr>
+      <w:r>
+        <w:t xml:space="preserve">Education</w:t>
+      </w:r>
+    </w:p>
+    <w:p>
+      <w:pPr>
+        <w:pStyle w:val="DefinitionTerm"/>
+      </w:pPr>
+      <w:r>
+        <w:t xml:space="preserve">Sep 2001 – Sep 2006</w:t>
+      </w:r>
+    </w:p>
     <w:p>
       <w:pPr>
         <w:pStyle w:val="Definition"/>
       </w:pPr>
       <w:r>
-        <w:t xml:space="preserve">CSC is a multinational corporation that provides IT services and professional services. I was part of their consulting team, working on document management solutions.</w:t>
-      </w:r>
-    </w:p>
-    <w:bookmarkEnd w:id="54"/>
-    <w:bookmarkStart w:id="56" w:name="education"/>
-    <w:p>
-      <w:pPr>
-        <w:pStyle w:val="Heading2"/>
-      </w:pPr>
-      <w:r>
-        <w:t xml:space="preserve">Education</w:t>
-      </w:r>
-    </w:p>
-    <w:p>
-      <w:pPr>
-        <w:pStyle w:val="DefinitionTerm"/>
-      </w:pPr>
-      <w:r>
-        <w:t xml:space="preserve">Sep 2001 – Sep 2006</w:t>
-      </w:r>
-    </w:p>
-    <w:p>
-      <w:pPr>
-        <w:pStyle w:val="Definition"/>
-      </w:pPr>
-      <w:r>
-        <w:rPr>
+        <w:rPr>
+          <w:b/>
           <w:bCs/>
-          <w:b/>
         </w:rPr>
         <w:t xml:space="preserve">M.Sc. in Computer Science</w:t>
       </w:r>
@@ -1661,12 +1481,12 @@
       <w:r>
         <w:t xml:space="preserve"> </w:t>
       </w:r>
-      <w:hyperlink r:id="rId55">
+      <w:hyperlink r:id="rId43">
         <w:r>
           <w:rPr>
             <w:rStyle w:val="Hyperlink"/>
+            <w:i/>
             <w:iCs/>
-            <w:i/>
           </w:rPr>
           <w:t xml:space="preserve">U. Pontificia de Comillas</w:t>
         </w:r>
@@ -1676,21 +1496,13 @@
       </w:r>
       <w:r>
         <w:rPr>
-          <w:iCs/>
-          <w:i/>
+          <w:i/>
+          <w:iCs/>
         </w:rPr>
         <w:t xml:space="preserve">(Madrid, Spain)</w:t>
       </w:r>
     </w:p>
-    <w:p>
-      <w:pPr>
-        <w:pStyle w:val="Definition"/>
-      </w:pPr>
-      <w:r>
-        <w:t xml:space="preserve">My final year project applied neuro-evolution of augmenting topologies to videogames (more specifically to Half-Life 2).</w:t>
-      </w:r>
-    </w:p>
-    <w:bookmarkEnd w:id="56"/>
+    <w:bookmarkEnd w:id="44"/>
     <w:sectPr/>
   </w:body>
 </w:document>
@@ -1722,14 +1534,14 @@
 <file path=word/numbering.xml><?xml version="1.0" encoding="utf-8"?>
 <w:numbering xmlns:w="http://schemas.openxmlformats.org/wordprocessingml/2006/main">
   <w:abstractNum w:abstractNumId="990">
-    <w:nsid w:val="A990"/>
+    <w:nsid w:val="0000A990"/>
     <w:multiLevelType w:val="multilevel"/>
     <w:lvl w:ilvl="0">
       <w:numFmt w:val="bullet"/>
       <w:lvlText w:val=" "/>
       <w:lvlJc w:val="left"/>
       <w:pPr>
-        <w:ind w:left="720" w:hanging="480"/>
+        <w:ind w:left="720" w:hanging="360"/>
       </w:pPr>
     </w:lvl>
     <w:lvl w:ilvl="1">
@@ -1737,7 +1549,7 @@
       <w:lvlText w:val=" "/>
       <w:lvlJc w:val="left"/>
       <w:pPr>
-        <w:ind w:left="1440" w:hanging="480"/>
+        <w:ind w:left="1440" w:hanging="360"/>
       </w:pPr>
     </w:lvl>
     <w:lvl w:ilvl="2">
@@ -1745,7 +1557,7 @@
       <w:lvlText w:val=" "/>
       <w:lvlJc w:val="left"/>
       <w:pPr>
-        <w:ind w:left="2160" w:hanging="480"/>
+        <w:ind w:left="2160" w:hanging="360"/>
       </w:pPr>
     </w:lvl>
     <w:lvl w:ilvl="3">
@@ -1753,7 +1565,7 @@
       <w:lvlText w:val=" "/>
       <w:lvlJc w:val="left"/>
       <w:pPr>
-        <w:ind w:left="2880" w:hanging="480"/>
+        <w:ind w:left="2880" w:hanging="360"/>
       </w:pPr>
     </w:lvl>
     <w:lvl w:ilvl="4">
@@ -1761,7 +1573,7 @@
       <w:lvlText w:val=" "/>
       <w:lvlJc w:val="left"/>
       <w:pPr>
-        <w:ind w:left="3600" w:hanging="480"/>
+        <w:ind w:left="3600" w:hanging="360"/>
       </w:pPr>
     </w:lvl>
     <w:lvl w:ilvl="5">
@@ -1769,7 +1581,7 @@
       <w:lvlText w:val=" "/>
       <w:lvlJc w:val="left"/>
       <w:pPr>
-        <w:ind w:left="4320" w:hanging="480"/>
+        <w:ind w:left="4320" w:hanging="360"/>
       </w:pPr>
     </w:lvl>
     <w:lvl w:ilvl="6">
@@ -1777,7 +1589,7 @@
       <w:lvlText w:val=" "/>
       <w:lvlJc w:val="left"/>
       <w:pPr>
-        <w:ind w:left="5040" w:hanging="480"/>
+        <w:ind w:left="5040" w:hanging="360"/>
       </w:pPr>
     </w:lvl>
     <w:lvl w:ilvl="7">
@@ -1785,7 +1597,7 @@
       <w:lvlText w:val=" "/>
       <w:lvlJc w:val="left"/>
       <w:pPr>
-        <w:ind w:left="5760" w:hanging="480"/>
+        <w:ind w:left="5760" w:hanging="360"/>
       </w:pPr>
     </w:lvl>
     <w:lvl w:ilvl="8">
@@ -1793,84 +1605,111 @@
       <w:lvlText w:val=" "/>
       <w:lvlJc w:val="left"/>
       <w:pPr>
-        <w:ind w:left="6480" w:hanging="480"/>
+        <w:ind w:left="6480" w:hanging="360"/>
       </w:pPr>
     </w:lvl>
   </w:abstractNum>
   <w:abstractNum w:abstractNumId="991">
-    <w:nsid w:val="A991"/>
+    <w:nsid w:val="0000A991"/>
     <w:multiLevelType w:val="multilevel"/>
     <w:lvl w:ilvl="0">
       <w:numFmt w:val="bullet"/>
-      <w:lvlText w:val="•"/>
+      <w:lvlText w:val=""/>
       <w:lvlJc w:val="left"/>
       <w:pPr>
-        <w:ind w:left="720" w:hanging="480"/>
-      </w:pPr>
+        <w:ind w:left="720" w:hanging="360"/>
+      </w:pPr>
+      <w:rPr>
+        <w:rFonts w:ascii="Symbol" w:hAnsi="Symbol" w:cs="Symbol" w:hint="default"/>
+      </w:rPr>
     </w:lvl>
     <w:lvl w:ilvl="1">
       <w:numFmt w:val="bullet"/>
-      <w:lvlText w:val="–"/>
+      <w:lvlText w:val="o"/>
       <w:lvlJc w:val="left"/>
       <w:pPr>
-        <w:ind w:left="1440" w:hanging="480"/>
-      </w:pPr>
+        <w:ind w:left="1440" w:hanging="360"/>
+      </w:pPr>
+      <w:rPr>
+        <w:rFonts w:ascii="Courier New" w:hAnsi="Courier New" w:cs="Courier New" w:hint="default"/>
+      </w:rPr>
     </w:lvl>
     <w:lvl w:ilvl="2">
       <w:numFmt w:val="bullet"/>
-      <w:lvlText w:val="•"/>
+      <w:lvlText w:val=""/>
       <w:lvlJc w:val="left"/>
       <w:pPr>
-        <w:ind w:left="2160" w:hanging="480"/>
-      </w:pPr>
+        <w:ind w:left="2160" w:hanging="360"/>
+      </w:pPr>
+      <w:rPr>
+        <w:rFonts w:ascii="Wingdings" w:hAnsi="Wingdings" w:cs="Wingdings" w:hint="default"/>
+      </w:rPr>
     </w:lvl>
     <w:lvl w:ilvl="3">
       <w:numFmt w:val="bullet"/>
-      <w:lvlText w:val="–"/>
+      <w:lvlText w:val=""/>
       <w:lvlJc w:val="left"/>
       <w:pPr>
-        <w:ind w:left="2880" w:hanging="480"/>
-      </w:pPr>
+        <w:ind w:left="2880" w:hanging="360"/>
+      </w:pPr>
+      <w:rPr>
+        <w:rFonts w:ascii="Symbol" w:hAnsi="Symbol" w:cs="Symbol" w:hint="default"/>
+      </w:rPr>
     </w:lvl>
     <w:lvl w:ilvl="4">
       <w:numFmt w:val="bullet"/>
-      <w:lvlText w:val="•"/>
+      <w:lvlText w:val="o"/>
       <w:lvlJc w:val="left"/>
       <w:pPr>
-        <w:ind w:left="3600" w:hanging="480"/>
-      </w:pPr>
+        <w:ind w:left="3600" w:hanging="360"/>
+      </w:pPr>
+      <w:rPr>
+        <w:rFonts w:ascii="Courier New" w:hAnsi="Courier New" w:cs="Courier New" w:hint="default"/>
+      </w:rPr>
     </w:lvl>
     <w:lvl w:ilvl="5">
       <w:numFmt w:val="bullet"/>
-      <w:lvlText w:val="–"/>
+      <w:lvlText w:val=""/>
       <w:lvlJc w:val="left"/>
       <w:pPr>
-        <w:ind w:left="4320" w:hanging="480"/>
-      </w:pPr>
+        <w:ind w:left="4320" w:hanging="360"/>
+      </w:pPr>
+      <w:rPr>
+        <w:rFonts w:ascii="Wingdings" w:hAnsi="Wingdings" w:cs="Wingdings" w:hint="default"/>
+      </w:rPr>
     </w:lvl>
     <w:lvl w:ilvl="6">
       <w:numFmt w:val="bullet"/>
-      <w:lvlText w:val="•"/>
+      <w:lvlText w:val=""/>
       <w:lvlJc w:val="left"/>
       <w:pPr>
-        <w:ind w:left="5040" w:hanging="480"/>
-      </w:pPr>
+        <w:ind w:left="5040" w:hanging="360"/>
+      </w:pPr>
+      <w:rPr>
+        <w:rFonts w:ascii="Symbol" w:hAnsi="Symbol" w:cs="Symbol" w:hint="default"/>
+      </w:rPr>
     </w:lvl>
     <w:lvl w:ilvl="7">
       <w:numFmt w:val="bullet"/>
-      <w:lvlText w:val="–"/>
+      <w:lvlText w:val="o"/>
       <w:lvlJc w:val="left"/>
       <w:pPr>
-        <w:ind w:left="5760" w:hanging="480"/>
-      </w:pPr>
+        <w:ind w:left="5760" w:hanging="360"/>
+      </w:pPr>
+      <w:rPr>
+        <w:rFonts w:ascii="Courier New" w:hAnsi="Courier New" w:cs="Courier New" w:hint="default"/>
+      </w:rPr>
     </w:lvl>
     <w:lvl w:ilvl="8">
       <w:numFmt w:val="bullet"/>
-      <w:lvlText w:val="•"/>
+      <w:lvlText w:val=""/>
       <w:lvlJc w:val="left"/>
       <w:pPr>
-        <w:ind w:left="6480" w:hanging="480"/>
-      </w:pPr>
+        <w:ind w:left="6480" w:hanging="360"/>
+      </w:pPr>
+      <w:rPr>
+        <w:rFonts w:ascii="Wingdings" w:hAnsi="Wingdings" w:cs="Wingdings" w:hint="default"/>
+      </w:rPr>
     </w:lvl>
   </w:abstractNum>
   <w:num w:numId="1000">
@@ -1894,6 +1733,9 @@
   <w:num w:numId="1006">
     <w:abstractNumId w:val="991"/>
   </w:num>
+  <w:num w:numId="1007">
+    <w:abstractNumId w:val="991"/>
+  </w:num>
 </w:numbering>
 </file>
 
@@ -1923,10 +1765,10 @@
     <w:name w:val="Body Text"/>
     <w:basedOn w:val="Normal"/>
     <w:link w:val="BodyTextChar"/>
+    <w:qFormat/>
     <w:pPr>
       <w:spacing w:after="180" w:before="180"/>
     </w:pPr>
-    <w:qFormat/>
   </w:style>
   <w:style w:customStyle="1" w:styleId="FirstParagraph" w:type="paragraph">
     <w:name w:val="First Paragraph"/>
@@ -1946,36 +1788,69 @@
     <w:name w:val="Title"/>
     <w:basedOn w:val="Normal"/>
     <w:next w:val="BodyText"/>
+    <w:link w:val="TitleChar"/>
+    <w:uiPriority w:val="10"/>
     <w:qFormat/>
+    <w:rsid w:val="00A10FD9"/>
     <w:pPr>
-      <w:keepNext/>
-      <w:keepLines/>
-      <w:spacing w:after="240" w:before="480"/>
+      <w:spacing w:after="80" w:line="240" w:lineRule="auto"/>
+      <w:contextualSpacing/>
       <w:jc w:val="center"/>
     </w:pPr>
     <w:rPr>
       <w:rFonts w:asciiTheme="majorHAnsi" w:cstheme="majorBidi" w:eastAsiaTheme="majorEastAsia" w:hAnsiTheme="majorHAnsi"/>
-      <w:b/>
-      <w:bCs/>
-      <w:color w:themeColor="accent1" w:themeShade="B5" w:val="345A8A"/>
-      <w:sz w:val="36"/>
-      <w:szCs w:val="36"/>
+      <w:spacing w:val="-10"/>
+      <w:kern w:val="28"/>
+      <w:sz w:val="56"/>
+      <w:szCs w:val="56"/>
+    </w:rPr>
+  </w:style>
+  <w:style w:customStyle="1" w:styleId="TitleChar" w:type="character">
+    <w:name w:val="Title Char"/>
+    <w:basedOn w:val="DefaultParagraphFont"/>
+    <w:link w:val="Title"/>
+    <w:uiPriority w:val="10"/>
+    <w:rsid w:val="00A10FD9"/>
+    <w:rPr>
+      <w:rFonts w:asciiTheme="majorHAnsi" w:cstheme="majorBidi" w:eastAsiaTheme="majorEastAsia" w:hAnsiTheme="majorHAnsi"/>
+      <w:spacing w:val="-10"/>
+      <w:kern w:val="28"/>
+      <w:sz w:val="56"/>
+      <w:szCs w:val="56"/>
     </w:rPr>
   </w:style>
   <w:style w:styleId="Subtitle" w:type="paragraph">
     <w:name w:val="Subtitle"/>
     <w:basedOn w:val="Title"/>
     <w:next w:val="BodyText"/>
+    <w:link w:val="SubtitleChar"/>
+    <w:uiPriority w:val="11"/>
     <w:qFormat/>
+    <w:rsid w:val="00A10FD9"/>
     <w:pPr>
-      <w:keepNext/>
-      <w:keepLines/>
-      <w:spacing w:after="240" w:before="240"/>
-      <w:jc w:val="center"/>
+      <w:numPr>
+        <w:ilvl w:val="1"/>
+      </w:numPr>
     </w:pPr>
     <w:rPr>
-      <w:sz w:val="30"/>
-      <w:szCs w:val="30"/>
+      <w:rFonts w:cstheme="majorBidi" w:eastAsiaTheme="majorEastAsia"/>
+      <w:spacing w:val="15"/>
+      <w:sz w:val="28"/>
+      <w:szCs w:val="28"/>
+    </w:rPr>
+  </w:style>
+  <w:style w:customStyle="1" w:styleId="SubtitleChar" w:type="character">
+    <w:name w:val="Subtitle Char"/>
+    <w:basedOn w:val="DefaultParagraphFont"/>
+    <w:link w:val="Subtitle"/>
+    <w:uiPriority w:val="11"/>
+    <w:rsid w:val="00A10FD9"/>
+    <w:rPr>
+      <w:rFonts w:cstheme="majorBidi" w:eastAsiaTheme="majorEastAsia"/>
+      <w:color w:themeColor="text1" w:themeTint="A6" w:val="595959"/>
+      <w:spacing w:val="15"/>
+      <w:sz w:val="28"/>
+      <w:szCs w:val="28"/>
     </w:rPr>
   </w:style>
   <w:style w:customStyle="1" w:styleId="Author" w:type="paragraph">
@@ -1998,6 +1873,23 @@
       <w:jc w:val="center"/>
     </w:pPr>
   </w:style>
+  <w:style w:customStyle="1" w:styleId="AbstractTitle" w:type="paragraph">
+    <w:name w:val="Abstract Title"/>
+    <w:basedOn w:val="Normal"/>
+    <w:next w:val="Abstract"/>
+    <w:qFormat/>
+    <w:pPr>
+      <w:keepNext/>
+      <w:keepLines/>
+      <w:spacing w:after="0" w:before="300"/>
+      <w:jc w:val="center"/>
+    </w:pPr>
+    <w:rPr>
+      <w:b/>
+      <w:sz w:val="20"/>
+      <w:szCs w:val="20"/>
+    </w:rPr>
+  </w:style>
   <w:style w:customStyle="1" w:styleId="Abstract" w:type="paragraph">
     <w:name w:val="Abstract"/>
     <w:basedOn w:val="Normal"/>
@@ -2006,7 +1898,7 @@
     <w:pPr>
       <w:keepNext/>
       <w:keepLines/>
-      <w:spacing w:after="300" w:before="300"/>
+      <w:spacing w:after="300" w:before="100"/>
     </w:pPr>
     <w:rPr>
       <w:sz w:val="20"/>
@@ -2022,191 +1914,321 @@
     <w:rPr/>
   </w:style>
   <w:style w:styleId="Heading1" w:type="paragraph">
-    <w:name w:val="Heading 1"/>
+    <w:name w:val="heading 1"/>
     <w:basedOn w:val="Normal"/>
     <w:next w:val="BodyText"/>
+    <w:link w:val="Heading1Char"/>
     <w:uiPriority w:val="9"/>
     <w:qFormat/>
+    <w:rsid w:val="00A10FD9"/>
     <w:pPr>
       <w:keepNext/>
       <w:keepLines/>
-      <w:spacing w:after="0" w:before="480"/>
+      <w:spacing w:after="80" w:before="360"/>
       <w:outlineLvl w:val="0"/>
     </w:pPr>
     <w:rPr>
       <w:rFonts w:asciiTheme="majorHAnsi" w:cstheme="majorBidi" w:eastAsiaTheme="majorEastAsia" w:hAnsiTheme="majorHAnsi"/>
-      <w:b/>
-      <w:bCs/>
-      <w:color w:themeColor="accent1" w:val="4F81BD"/>
-      <w:sz w:val="32"/>
-      <w:szCs w:val="32"/>
+      <w:color w:themeColor="accent1" w:themeShade="BF" w:val="0F4761"/>
+      <w:sz w:val="40"/>
+      <w:szCs w:val="40"/>
     </w:rPr>
   </w:style>
   <w:style w:styleId="Heading2" w:type="paragraph">
-    <w:name w:val="Heading 2"/>
+    <w:name w:val="heading 2"/>
     <w:basedOn w:val="Normal"/>
     <w:next w:val="BodyText"/>
+    <w:link w:val="Heading2Char"/>
     <w:uiPriority w:val="9"/>
+    <w:semiHidden/>
     <w:unhideWhenUsed/>
     <w:qFormat/>
+    <w:rsid w:val="00A10FD9"/>
     <w:pPr>
       <w:keepNext/>
       <w:keepLines/>
-      <w:spacing w:after="0" w:before="200"/>
+      <w:spacing w:after="80" w:before="160"/>
       <w:outlineLvl w:val="1"/>
     </w:pPr>
     <w:rPr>
       <w:rFonts w:asciiTheme="majorHAnsi" w:cstheme="majorBidi" w:eastAsiaTheme="majorEastAsia" w:hAnsiTheme="majorHAnsi"/>
-      <w:b/>
-      <w:bCs/>
-      <w:color w:themeColor="accent1" w:val="4F81BD"/>
-      <w:sz w:val="28"/>
-      <w:szCs w:val="28"/>
+      <w:color w:themeColor="accent1" w:themeShade="BF" w:val="0F4761"/>
+      <w:sz w:val="32"/>
+      <w:szCs w:val="32"/>
     </w:rPr>
   </w:style>
   <w:style w:styleId="Heading3" w:type="paragraph">
-    <w:name w:val="Heading 3"/>
+    <w:name w:val="heading 3"/>
     <w:basedOn w:val="Normal"/>
     <w:next w:val="BodyText"/>
+    <w:link w:val="Heading3Char"/>
     <w:uiPriority w:val="9"/>
+    <w:semiHidden/>
     <w:unhideWhenUsed/>
     <w:qFormat/>
+    <w:rsid w:val="00A10FD9"/>
     <w:pPr>
       <w:keepNext/>
       <w:keepLines/>
-      <w:spacing w:after="0" w:before="200"/>
+      <w:spacing w:after="80" w:before="160"/>
       <w:outlineLvl w:val="2"/>
     </w:pPr>
     <w:rPr>
-      <w:rFonts w:asciiTheme="majorHAnsi" w:cstheme="majorBidi" w:eastAsiaTheme="majorEastAsia" w:hAnsiTheme="majorHAnsi"/>
-      <w:b/>
-      <w:bCs/>
-      <w:color w:themeColor="accent1" w:val="4F81BD"/>
-      <w:sz w:val="24"/>
-      <w:szCs w:val="24"/>
+      <w:rFonts w:cstheme="majorBidi" w:eastAsiaTheme="majorEastAsia"/>
+      <w:color w:themeColor="accent1" w:themeShade="BF" w:val="0F4761"/>
+      <w:sz w:val="28"/>
+      <w:szCs w:val="28"/>
     </w:rPr>
   </w:style>
   <w:style w:styleId="Heading4" w:type="paragraph">
-    <w:name w:val="Heading 4"/>
+    <w:name w:val="heading 4"/>
     <w:basedOn w:val="Normal"/>
     <w:next w:val="BodyText"/>
+    <w:link w:val="Heading4Char"/>
     <w:uiPriority w:val="9"/>
+    <w:semiHidden/>
     <w:unhideWhenUsed/>
     <w:qFormat/>
+    <w:rsid w:val="00A10FD9"/>
     <w:pPr>
       <w:keepNext/>
       <w:keepLines/>
-      <w:spacing w:after="0" w:before="200"/>
+      <w:spacing w:after="40" w:before="80"/>
       <w:outlineLvl w:val="3"/>
     </w:pPr>
     <w:rPr>
-      <w:rFonts w:asciiTheme="majorHAnsi" w:cstheme="majorBidi" w:eastAsiaTheme="majorEastAsia" w:hAnsiTheme="majorHAnsi"/>
+      <w:rFonts w:cstheme="majorBidi" w:eastAsiaTheme="majorEastAsia"/>
       <w:i/>
-      <w:bCs/>
-      <w:color w:themeColor="accent1" w:val="4F81BD"/>
-      <w:sz w:val="24"/>
-      <w:szCs w:val="24"/>
+      <w:iCs/>
+      <w:color w:themeColor="accent1" w:themeShade="BF" w:val="0F4761"/>
     </w:rPr>
   </w:style>
   <w:style w:styleId="Heading5" w:type="paragraph">
-    <w:name w:val="Heading 5"/>
+    <w:name w:val="heading 5"/>
     <w:basedOn w:val="Normal"/>
     <w:next w:val="BodyText"/>
+    <w:link w:val="Heading5Char"/>
     <w:uiPriority w:val="9"/>
+    <w:semiHidden/>
     <w:unhideWhenUsed/>
     <w:qFormat/>
+    <w:rsid w:val="00A10FD9"/>
     <w:pPr>
       <w:keepNext/>
       <w:keepLines/>
-      <w:spacing w:after="0" w:before="200"/>
+      <w:spacing w:after="40" w:before="80"/>
       <w:outlineLvl w:val="4"/>
     </w:pPr>
     <w:rPr>
-      <w:rFonts w:asciiTheme="majorHAnsi" w:cstheme="majorBidi" w:eastAsiaTheme="majorEastAsia" w:hAnsiTheme="majorHAnsi"/>
-      <w:iCs/>
-      <w:color w:themeColor="accent1" w:val="4F81BD"/>
-      <w:sz w:val="24"/>
-      <w:szCs w:val="24"/>
+      <w:rFonts w:cstheme="majorBidi" w:eastAsiaTheme="majorEastAsia"/>
+      <w:color w:themeColor="accent1" w:themeShade="BF" w:val="0F4761"/>
     </w:rPr>
   </w:style>
   <w:style w:styleId="Heading6" w:type="paragraph">
-    <w:name w:val="Heading 6"/>
+    <w:name w:val="heading 6"/>
     <w:basedOn w:val="Normal"/>
     <w:next w:val="BodyText"/>
+    <w:link w:val="Heading6Char"/>
     <w:uiPriority w:val="9"/>
+    <w:semiHidden/>
     <w:unhideWhenUsed/>
     <w:qFormat/>
+    <w:rsid w:val="00A10FD9"/>
     <w:pPr>
       <w:keepNext/>
       <w:keepLines/>
-      <w:spacing w:after="0" w:before="200"/>
+      <w:spacing w:after="0" w:before="40"/>
       <w:outlineLvl w:val="5"/>
     </w:pPr>
     <w:rPr>
-      <w:rFonts w:asciiTheme="majorHAnsi" w:cstheme="majorBidi" w:eastAsiaTheme="majorEastAsia" w:hAnsiTheme="majorHAnsi"/>
-      <w:color w:themeColor="accent1" w:val="4F81BD"/>
-      <w:sz w:val="24"/>
-      <w:szCs w:val="24"/>
+      <w:rFonts w:cstheme="majorBidi" w:eastAsiaTheme="majorEastAsia"/>
+      <w:i/>
+      <w:iCs/>
+      <w:color w:themeColor="text1" w:themeTint="A6" w:val="595959"/>
     </w:rPr>
   </w:style>
   <w:style w:styleId="Heading7" w:type="paragraph">
-    <w:name w:val="Heading 7"/>
+    <w:name w:val="heading 7"/>
     <w:basedOn w:val="Normal"/>
     <w:next w:val="BodyText"/>
+    <w:link w:val="Heading7Char"/>
     <w:uiPriority w:val="9"/>
+    <w:semiHidden/>
     <w:unhideWhenUsed/>
     <w:qFormat/>
+    <w:rsid w:val="00A10FD9"/>
     <w:pPr>
       <w:keepNext/>
       <w:keepLines/>
-      <w:spacing w:after="0" w:before="200"/>
+      <w:spacing w:after="0" w:before="40"/>
       <w:outlineLvl w:val="6"/>
     </w:pPr>
     <w:rPr>
-      <w:rFonts w:asciiTheme="majorHAnsi" w:cstheme="majorBidi" w:eastAsiaTheme="majorEastAsia" w:hAnsiTheme="majorHAnsi"/>
-      <w:color w:themeColor="accent1" w:val="4F81BD"/>
-      <w:sz w:val="24"/>
-      <w:szCs w:val="24"/>
+      <w:rFonts w:cstheme="majorBidi" w:eastAsiaTheme="majorEastAsia"/>
+      <w:color w:themeColor="text1" w:themeTint="A6" w:val="595959"/>
     </w:rPr>
   </w:style>
   <w:style w:styleId="Heading8" w:type="paragraph">
-    <w:name w:val="Heading 8"/>
+    <w:name w:val="heading 8"/>
     <w:basedOn w:val="Normal"/>
     <w:next w:val="BodyText"/>
+    <w:link w:val="Heading8Char"/>
     <w:uiPriority w:val="9"/>
+    <w:semiHidden/>
     <w:unhideWhenUsed/>
     <w:qFormat/>
+    <w:rsid w:val="00A10FD9"/>
     <w:pPr>
       <w:keepNext/>
       <w:keepLines/>
-      <w:spacing w:after="0" w:before="200"/>
+      <w:spacing w:after="0"/>
       <w:outlineLvl w:val="7"/>
     </w:pPr>
     <w:rPr>
-      <w:rFonts w:asciiTheme="majorHAnsi" w:cstheme="majorBidi" w:eastAsiaTheme="majorEastAsia" w:hAnsiTheme="majorHAnsi"/>
-      <w:color w:themeColor="accent1" w:val="4F81BD"/>
-      <w:sz w:val="24"/>
-      <w:szCs w:val="24"/>
+      <w:rFonts w:cstheme="majorBidi" w:eastAsiaTheme="majorEastAsia"/>
+      <w:i/>
+      <w:iCs/>
+      <w:color w:themeColor="text1" w:themeTint="D8" w:val="272727"/>
     </w:rPr>
   </w:style>
   <w:style w:styleId="Heading9" w:type="paragraph">
-    <w:name w:val="Heading 9"/>
+    <w:name w:val="heading 9"/>
     <w:basedOn w:val="Normal"/>
     <w:next w:val="BodyText"/>
+    <w:link w:val="Heading9Char"/>
     <w:uiPriority w:val="9"/>
+    <w:semiHidden/>
     <w:unhideWhenUsed/>
     <w:qFormat/>
+    <w:rsid w:val="00A10FD9"/>
     <w:pPr>
       <w:keepNext/>
       <w:keepLines/>
-      <w:spacing w:after="0" w:before="200"/>
+      <w:spacing w:after="0"/>
       <w:outlineLvl w:val="8"/>
     </w:pPr>
     <w:rPr>
+      <w:rFonts w:cstheme="majorBidi" w:eastAsiaTheme="majorEastAsia"/>
+      <w:color w:themeColor="text1" w:themeTint="D8" w:val="272727"/>
+    </w:rPr>
+  </w:style>
+  <w:style w:customStyle="1" w:styleId="Heading1Char" w:type="character">
+    <w:name w:val="Heading 1 Char"/>
+    <w:basedOn w:val="DefaultParagraphFont"/>
+    <w:link w:val="Heading1"/>
+    <w:uiPriority w:val="9"/>
+    <w:rsid w:val="00A10FD9"/>
+    <w:rPr>
       <w:rFonts w:asciiTheme="majorHAnsi" w:cstheme="majorBidi" w:eastAsiaTheme="majorEastAsia" w:hAnsiTheme="majorHAnsi"/>
-      <w:color w:themeColor="accent1" w:val="4F81BD"/>
-      <w:sz w:val="24"/>
-      <w:szCs w:val="24"/>
+      <w:color w:themeColor="accent1" w:themeShade="BF" w:val="0F4761"/>
+      <w:sz w:val="40"/>
+      <w:szCs w:val="40"/>
+    </w:rPr>
+  </w:style>
+  <w:style w:customStyle="1" w:styleId="Heading2Char" w:type="character">
+    <w:name w:val="Heading 2 Char"/>
+    <w:basedOn w:val="DefaultParagraphFont"/>
+    <w:link w:val="Heading2"/>
+    <w:uiPriority w:val="9"/>
+    <w:semiHidden/>
+    <w:rsid w:val="00A10FD9"/>
+    <w:rPr>
+      <w:rFonts w:asciiTheme="majorHAnsi" w:cstheme="majorBidi" w:eastAsiaTheme="majorEastAsia" w:hAnsiTheme="majorHAnsi"/>
+      <w:color w:themeColor="accent1" w:themeShade="BF" w:val="0F4761"/>
+      <w:sz w:val="32"/>
+      <w:szCs w:val="32"/>
+    </w:rPr>
+  </w:style>
+  <w:style w:customStyle="1" w:styleId="Heading3Char" w:type="character">
+    <w:name w:val="Heading 3 Char"/>
+    <w:basedOn w:val="DefaultParagraphFont"/>
+    <w:link w:val="Heading3"/>
+    <w:uiPriority w:val="9"/>
+    <w:semiHidden/>
+    <w:rsid w:val="00A10FD9"/>
+    <w:rPr>
+      <w:rFonts w:cstheme="majorBidi" w:eastAsiaTheme="majorEastAsia"/>
+      <w:color w:themeColor="accent1" w:themeShade="BF" w:val="0F4761"/>
+      <w:sz w:val="28"/>
+      <w:szCs w:val="28"/>
+    </w:rPr>
+  </w:style>
+  <w:style w:customStyle="1" w:styleId="Heading4Char" w:type="character">
+    <w:name w:val="Heading 4 Char"/>
+    <w:basedOn w:val="DefaultParagraphFont"/>
+    <w:link w:val="Heading4"/>
+    <w:uiPriority w:val="9"/>
+    <w:semiHidden/>
+    <w:rsid w:val="00A10FD9"/>
+    <w:rPr>
+      <w:rFonts w:cstheme="majorBidi" w:eastAsiaTheme="majorEastAsia"/>
+      <w:i/>
+      <w:iCs/>
+      <w:color w:themeColor="accent1" w:themeShade="BF" w:val="0F4761"/>
+    </w:rPr>
+  </w:style>
+  <w:style w:customStyle="1" w:styleId="Heading5Char" w:type="character">
+    <w:name w:val="Heading 5 Char"/>
+    <w:basedOn w:val="DefaultParagraphFont"/>
+    <w:link w:val="Heading5"/>
+    <w:uiPriority w:val="9"/>
+    <w:semiHidden/>
+    <w:rsid w:val="00A10FD9"/>
+    <w:rPr>
+      <w:rFonts w:cstheme="majorBidi" w:eastAsiaTheme="majorEastAsia"/>
+      <w:color w:themeColor="accent1" w:themeShade="BF" w:val="0F4761"/>
+    </w:rPr>
+  </w:style>
+  <w:style w:customStyle="1" w:styleId="Heading6Char" w:type="character">
+    <w:name w:val="Heading 6 Char"/>
+    <w:basedOn w:val="DefaultParagraphFont"/>
+    <w:link w:val="Heading6"/>
+    <w:uiPriority w:val="9"/>
+    <w:semiHidden/>
+    <w:rsid w:val="00A10FD9"/>
+    <w:rPr>
+      <w:rFonts w:cstheme="majorBidi" w:eastAsiaTheme="majorEastAsia"/>
+      <w:i/>
+      <w:iCs/>
+      <w:color w:themeColor="text1" w:themeTint="A6" w:val="595959"/>
+    </w:rPr>
+  </w:style>
+  <w:style w:customStyle="1" w:styleId="Heading7Char" w:type="character">
+    <w:name w:val="Heading 7 Char"/>
+    <w:basedOn w:val="DefaultParagraphFont"/>
+    <w:link w:val="Heading7"/>
+    <w:uiPriority w:val="9"/>
+    <w:semiHidden/>
+    <w:rsid w:val="00A10FD9"/>
+    <w:rPr>
+      <w:rFonts w:cstheme="majorBidi" w:eastAsiaTheme="majorEastAsia"/>
+      <w:color w:themeColor="text1" w:themeTint="A6" w:val="595959"/>
+    </w:rPr>
+  </w:style>
+  <w:style w:customStyle="1" w:styleId="Heading8Char" w:type="character">
+    <w:name w:val="Heading 8 Char"/>
+    <w:basedOn w:val="DefaultParagraphFont"/>
+    <w:link w:val="Heading8"/>
+    <w:uiPriority w:val="9"/>
+    <w:semiHidden/>
+    <w:rsid w:val="00A10FD9"/>
+    <w:rPr>
+      <w:rFonts w:cstheme="majorBidi" w:eastAsiaTheme="majorEastAsia"/>
+      <w:i/>
+      <w:iCs/>
+      <w:color w:themeColor="text1" w:themeTint="D8" w:val="272727"/>
+    </w:rPr>
+  </w:style>
+  <w:style w:customStyle="1" w:styleId="Heading9Char" w:type="character">
+    <w:name w:val="Heading 9 Char"/>
+    <w:basedOn w:val="DefaultParagraphFont"/>
+    <w:link w:val="Heading9"/>
+    <w:uiPriority w:val="9"/>
+    <w:semiHidden/>
+    <w:rsid w:val="00A10FD9"/>
+    <w:rPr>
+      <w:rFonts w:cstheme="majorBidi" w:eastAsiaTheme="majorEastAsia"/>
+      <w:color w:themeColor="text1" w:themeTint="D8" w:val="272727"/>
     </w:rPr>
   </w:style>
   <w:style w:styleId="BlockText" w:type="paragraph">
@@ -2228,6 +2250,18 @@
     <w:uiPriority w:val="9"/>
     <w:unhideWhenUsed/>
     <w:qFormat/>
+  </w:style>
+  <w:style w:styleId="FootnoteBlockText" w:type="paragraph">
+    <w:name w:val="Footnote Block Text"/>
+    <w:basedOn w:val="FootnoteText"/>
+    <w:next w:val="FootnoteText"/>
+    <w:uiPriority w:val="9"/>
+    <w:unhideWhenUsed/>
+    <w:qFormat/>
+    <w:pPr>
+      <w:spacing w:after="100" w:before="100"/>
+      <w:ind w:firstLine="0" w:left="480" w:right="480"/>
+    </w:pPr>
   </w:style>
   <w:style w:default="1" w:styleId="DefaultParagraphFont" w:type="character">
     <w:name w:val="Default Paragraph Font"/>
@@ -2258,10 +2292,10 @@
         <w:jc w:val="left"/>
       </w:trPr>
       <w:tcPr>
-        <w:vAlign w:val="bottom"/>
         <w:tcBorders>
           <w:bottom w:val="single"/>
         </w:tcBorders>
+        <w:vAlign w:val="bottom"/>
       </w:tcPr>
     </w:tblStylePr>
   </w:style>
@@ -2376,8 +2410,8 @@
     <w:name w:val="KeywordTok"/>
     <w:basedOn w:val="VerbatimChar"/>
     <w:rPr>
+      <w:b/>
       <w:color w:val="007020"/>
-      <w:b/>
     </w:rPr>
   </w:style>
   <w:style w:type="character" w:customStyle="1" w:styleId="DataTypeTok">
@@ -2454,42 +2488,42 @@
     <w:name w:val="ImportTok"/>
     <w:basedOn w:val="VerbatimChar"/>
     <w:rPr>
+      <w:b/>
       <w:color w:val="008000"/>
-      <w:b/>
     </w:rPr>
   </w:style>
   <w:style w:type="character" w:customStyle="1" w:styleId="CommentTok">
     <w:name w:val="CommentTok"/>
     <w:basedOn w:val="VerbatimChar"/>
     <w:rPr>
+      <w:i/>
       <w:color w:val="60a0b0"/>
-      <w:i/>
     </w:rPr>
   </w:style>
   <w:style w:type="character" w:customStyle="1" w:styleId="DocumentationTok">
     <w:name w:val="DocumentationTok"/>
     <w:basedOn w:val="VerbatimChar"/>
     <w:rPr>
+      <w:i/>
       <w:color w:val="ba2121"/>
-      <w:i/>
     </w:rPr>
   </w:style>
   <w:style w:type="character" w:customStyle="1" w:styleId="AnnotationTok">
     <w:name w:val="AnnotationTok"/>
     <w:basedOn w:val="VerbatimChar"/>
     <w:rPr>
-      <w:color w:val="60a0b0"/>
       <w:b/>
       <w:i/>
+      <w:color w:val="60a0b0"/>
     </w:rPr>
   </w:style>
   <w:style w:type="character" w:customStyle="1" w:styleId="CommentVarTok">
     <w:name w:val="CommentVarTok"/>
     <w:basedOn w:val="VerbatimChar"/>
     <w:rPr>
-      <w:color w:val="60a0b0"/>
       <w:b/>
       <w:i/>
+      <w:color w:val="60a0b0"/>
     </w:rPr>
   </w:style>
   <w:style w:type="character" w:customStyle="1" w:styleId="OtherTok">
@@ -2517,8 +2551,8 @@
     <w:name w:val="ControlFlowTok"/>
     <w:basedOn w:val="VerbatimChar"/>
     <w:rPr>
+      <w:b/>
       <w:color w:val="007020"/>
-      <w:b/>
     </w:rPr>
   </w:style>
   <w:style w:type="character" w:customStyle="1" w:styleId="OperatorTok">
@@ -2563,34 +2597,34 @@
     <w:name w:val="InformationTok"/>
     <w:basedOn w:val="VerbatimChar"/>
     <w:rPr>
-      <w:color w:val="60a0b0"/>
       <w:b/>
       <w:i/>
+      <w:color w:val="60a0b0"/>
     </w:rPr>
   </w:style>
   <w:style w:type="character" w:customStyle="1" w:styleId="WarningTok">
     <w:name w:val="WarningTok"/>
     <w:basedOn w:val="VerbatimChar"/>
     <w:rPr>
-      <w:color w:val="60a0b0"/>
       <w:b/>
       <w:i/>
+      <w:color w:val="60a0b0"/>
     </w:rPr>
   </w:style>
   <w:style w:type="character" w:customStyle="1" w:styleId="AlertTok">
     <w:name w:val="AlertTok"/>
     <w:basedOn w:val="VerbatimChar"/>
     <w:rPr>
+      <w:b/>
       <w:color w:val="ff0000"/>
-      <w:b/>
     </w:rPr>
   </w:style>
   <w:style w:type="character" w:customStyle="1" w:styleId="ErrorTok">
     <w:name w:val="ErrorTok"/>
     <w:basedOn w:val="VerbatimChar"/>
     <w:rPr>
+      <w:b/>
       <w:color w:val="ff0000"/>
-      <w:b/>
     </w:rPr>
   </w:style>
   <w:style w:type="character" w:customStyle="1" w:styleId="NormalTok">
@@ -2612,44 +2646,44 @@
         <a:sysClr val="window" lastClr="FFFFFF"/>
       </a:lt1>
       <a:dk2>
-        <a:srgbClr val="1F497D"/>
+        <a:srgbClr val="0E2841"/>
       </a:dk2>
       <a:lt2>
-        <a:srgbClr val="EEECE1"/>
+        <a:srgbClr val="E8E8E8"/>
       </a:lt2>
       <a:accent1>
-        <a:srgbClr val="4F81BD"/>
+        <a:srgbClr val="156082"/>
       </a:accent1>
       <a:accent2>
-        <a:srgbClr val="C0504D"/>
+        <a:srgbClr val="E97132"/>
       </a:accent2>
       <a:accent3>
-        <a:srgbClr val="9BBB59"/>
+        <a:srgbClr val="196B24"/>
       </a:accent3>
       <a:accent4>
-        <a:srgbClr val="8064A2"/>
+        <a:srgbClr val="0F9ED5"/>
       </a:accent4>
       <a:accent5>
-        <a:srgbClr val="4BACC6"/>
+        <a:srgbClr val="A02B93"/>
       </a:accent5>
       <a:accent6>
-        <a:srgbClr val="F79646"/>
+        <a:srgbClr val="4EA72E"/>
       </a:accent6>
       <a:hlink>
-        <a:srgbClr val="0000FF"/>
+        <a:srgbClr val="467886"/>
       </a:hlink>
       <a:folHlink>
-        <a:srgbClr val="800080"/>
+        <a:srgbClr val="96607D"/>
       </a:folHlink>
     </a:clrScheme>
     <a:fontScheme name="Office">
       <a:majorFont>
-        <a:latin typeface="Calibri"/>
+        <a:latin typeface="Aptos Display" panose="02110004020202020204"/>
         <a:ea typeface=""/>
         <a:cs typeface=""/>
-        <a:font script="Jpan" typeface="ＭＳ ゴシック"/>
+        <a:font script="Jpan" typeface="游ゴシック Light"/>
         <a:font script="Hang" typeface="맑은 고딕"/>
-        <a:font script="Hans" typeface="宋体"/>
+        <a:font script="Hans" typeface="等线 Light"/>
         <a:font script="Hant" typeface="新細明體"/>
         <a:font script="Arab" typeface="Times New Roman"/>
         <a:font script="Hebr" typeface="Times New Roman"/>
@@ -2676,14 +2710,32 @@
         <a:font script="Mong" typeface="Mongolian Baiti"/>
         <a:font script="Viet" typeface="Times New Roman"/>
         <a:font script="Uigh" typeface="Microsoft Uighur"/>
+        <a:font script="Geor" typeface="Sylfaen"/>
+        <a:font script="Armn" typeface="Arial"/>
+        <a:font script="Bugi" typeface="Leelawadee UI"/>
+        <a:font script="Bopo" typeface="Microsoft JhengHei"/>
+        <a:font script="Java" typeface="Javanese Text"/>
+        <a:font script="Lisu" typeface="Segoe UI"/>
+        <a:font script="Mymr" typeface="Myanmar Text"/>
+        <a:font script="Nkoo" typeface="Ebrima"/>
+        <a:font script="Olck" typeface="Nirmala UI"/>
+        <a:font script="Osma" typeface="Ebrima"/>
+        <a:font script="Phag" typeface="Phagspa"/>
+        <a:font script="Syrn" typeface="Estrangelo Edessa"/>
+        <a:font script="Syrj" typeface="Estrangelo Edessa"/>
+        <a:font script="Syre" typeface="Estrangelo Edessa"/>
+        <a:font script="Sora" typeface="Nirmala UI"/>
+        <a:font script="Tale" typeface="Microsoft Tai Le"/>
+        <a:font script="Talu" typeface="Microsoft New Tai Lue"/>
+        <a:font script="Tfng" typeface="Ebrima"/>
       </a:majorFont>
       <a:minorFont>
-        <a:latin typeface="Cambria"/>
+        <a:latin typeface="Aptos" panose="02110004020202020204"/>
         <a:ea typeface=""/>
         <a:cs typeface=""/>
-        <a:font script="Jpan" typeface="ＭＳ 明朝"/>
+        <a:font script="Jpan" typeface="游明朝"/>
         <a:font script="Hang" typeface="맑은 고딕"/>
-        <a:font script="Hans" typeface="宋体"/>
+        <a:font script="Hans" typeface="等线"/>
         <a:font script="Hant" typeface="新細明體"/>
         <a:font script="Arab" typeface="Arial"/>
         <a:font script="Hebr" typeface="Arial"/>
@@ -2710,6 +2762,24 @@
         <a:font script="Mong" typeface="Mongolian Baiti"/>
         <a:font script="Viet" typeface="Arial"/>
         <a:font script="Uigh" typeface="Microsoft Uighur"/>
+        <a:font script="Geor" typeface="Sylfaen"/>
+        <a:font script="Armn" typeface="Arial"/>
+        <a:font script="Bugi" typeface="Leelawadee UI"/>
+        <a:font script="Bopo" typeface="Microsoft JhengHei"/>
+        <a:font script="Java" typeface="Javanese Text"/>
+        <a:font script="Lisu" typeface="Segoe UI"/>
+        <a:font script="Mymr" typeface="Myanmar Text"/>
+        <a:font script="Nkoo" typeface="Ebrima"/>
+        <a:font script="Olck" typeface="Nirmala UI"/>
+        <a:font script="Osma" typeface="Ebrima"/>
+        <a:font script="Phag" typeface="Phagspa"/>
+        <a:font script="Syrn" typeface="Estrangelo Edessa"/>
+        <a:font script="Syrj" typeface="Estrangelo Edessa"/>
+        <a:font script="Syre" typeface="Estrangelo Edessa"/>
+        <a:font script="Sora" typeface="Nirmala UI"/>
+        <a:font script="Tale" typeface="Microsoft Tai Le"/>
+        <a:font script="Talu" typeface="Microsoft New Tai Lue"/>
+        <a:font script="Tfng" typeface="Ebrima"/>
       </a:minorFont>
     </a:fontScheme>
     <a:fmtScheme name="Office">
@@ -2721,200 +2791,141 @@
           <a:gsLst>
             <a:gs pos="0">
               <a:schemeClr val="phClr">
-                <a:tint val="50000"/>
-                <a:satMod val="300000"/>
+                <a:lumMod val="110000"/>
+                <a:satMod val="105000"/>
+                <a:tint val="67000"/>
               </a:schemeClr>
             </a:gs>
-            <a:gs pos="35000">
+            <a:gs pos="50000">
               <a:schemeClr val="phClr">
-                <a:tint val="37000"/>
-                <a:satMod val="300000"/>
+                <a:lumMod val="105000"/>
+                <a:satMod val="103000"/>
+                <a:tint val="73000"/>
               </a:schemeClr>
             </a:gs>
             <a:gs pos="100000">
               <a:schemeClr val="phClr">
-                <a:tint val="15000"/>
-                <a:satMod val="350000"/>
+                <a:lumMod val="105000"/>
+                <a:satMod val="109000"/>
+                <a:tint val="81000"/>
               </a:schemeClr>
             </a:gs>
           </a:gsLst>
-          <a:lin ang="16200000" scaled="1"/>
+          <a:lin ang="5400000" scaled="0"/>
         </a:gradFill>
         <a:gradFill rotWithShape="1">
           <a:gsLst>
             <a:gs pos="0">
               <a:schemeClr val="phClr">
-                <a:tint val="100000"/>
+                <a:satMod val="103000"/>
+                <a:lumMod val="102000"/>
+                <a:tint val="94000"/>
+              </a:schemeClr>
+            </a:gs>
+            <a:gs pos="50000">
+              <a:schemeClr val="phClr">
+                <a:satMod val="110000"/>
+                <a:lumMod val="100000"/>
                 <a:shade val="100000"/>
-                <a:satMod val="130000"/>
               </a:schemeClr>
             </a:gs>
             <a:gs pos="100000">
               <a:schemeClr val="phClr">
-                <a:tint val="50000"/>
-                <a:shade val="100000"/>
-                <a:satMod val="350000"/>
+                <a:lumMod val="99000"/>
+                <a:satMod val="120000"/>
+                <a:shade val="78000"/>
               </a:schemeClr>
             </a:gs>
           </a:gsLst>
-          <a:lin ang="16200000" scaled="0"/>
+          <a:lin ang="5400000" scaled="0"/>
         </a:gradFill>
       </a:fillStyleLst>
       <a:lnStyleLst>
-        <a:ln w="9525" cap="flat" cmpd="sng" algn="ctr">
-          <a:solidFill>
-            <a:schemeClr val="phClr">
-              <a:shade val="95000"/>
-              <a:satMod val="105000"/>
-            </a:schemeClr>
-          </a:solidFill>
-          <a:prstDash val="solid"/>
-        </a:ln>
-        <a:ln w="25400" cap="flat" cmpd="sng" algn="ctr">
+        <a:ln w="6350" cap="flat" cmpd="sng" algn="ctr">
           <a:solidFill>
             <a:schemeClr val="phClr"/>
           </a:solidFill>
           <a:prstDash val="solid"/>
+          <a:miter lim="800000"/>
         </a:ln>
-        <a:ln w="38100" cap="flat" cmpd="sng" algn="ctr">
+        <a:ln w="12700" cap="flat" cmpd="sng" algn="ctr">
           <a:solidFill>
             <a:schemeClr val="phClr"/>
           </a:solidFill>
           <a:prstDash val="solid"/>
+          <a:miter lim="800000"/>
+        </a:ln>
+        <a:ln w="19050" cap="flat" cmpd="sng" algn="ctr">
+          <a:solidFill>
+            <a:schemeClr val="phClr"/>
+          </a:solidFill>
+          <a:prstDash val="solid"/>
+          <a:miter lim="800000"/>
         </a:ln>
       </a:lnStyleLst>
       <a:effectStyleLst>
         <a:effectStyle>
+          <a:effectLst/>
+        </a:effectStyle>
+        <a:effectStyle>
+          <a:effectLst/>
+        </a:effectStyle>
+        <a:effectStyle>
           <a:effectLst>
-            <a:outerShdw blurRad="40000" dist="20000" dir="5400000" rotWithShape="0">
+            <a:outerShdw blurRad="57150" dist="19050" dir="5400000" algn="ctr" rotWithShape="0">
               <a:srgbClr val="000000">
-                <a:alpha val="38000"/>
+                <a:alpha val="63000"/>
               </a:srgbClr>
             </a:outerShdw>
           </a:effectLst>
-        </a:effectStyle>
-        <a:effectStyle>
-          <a:effectLst>
-            <a:outerShdw blurRad="40000" dist="23000" dir="5400000" rotWithShape="0">
-              <a:srgbClr val="000000">
-                <a:alpha val="35000"/>
-              </a:srgbClr>
-            </a:outerShdw>
-          </a:effectLst>
-        </a:effectStyle>
-        <a:effectStyle>
-          <a:effectLst>
-            <a:outerShdw blurRad="40000" dist="23000" dir="5400000" rotWithShape="0">
-              <a:srgbClr val="000000">
-                <a:alpha val="35000"/>
-              </a:srgbClr>
-            </a:outerShdw>
-          </a:effectLst>
-          <a:scene3d>
-            <a:camera prst="orthographicFront">
-              <a:rot lat="0" lon="0" rev="0"/>
-            </a:camera>
-            <a:lightRig rig="threePt" dir="t">
-              <a:rot lat="0" lon="0" rev="1200000"/>
-            </a:lightRig>
-          </a:scene3d>
-          <a:sp3d>
-            <a:bevelT w="63500" h="25400"/>
-          </a:sp3d>
         </a:effectStyle>
       </a:effectStyleLst>
       <a:bgFillStyleLst>
         <a:solidFill>
           <a:schemeClr val="phClr"/>
         </a:solidFill>
+        <a:solidFill>
+          <a:schemeClr val="phClr">
+            <a:tint val="95000"/>
+            <a:satMod val="170000"/>
+          </a:schemeClr>
+        </a:solidFill>
         <a:gradFill rotWithShape="1">
           <a:gsLst>
             <a:gs pos="0">
               <a:schemeClr val="phClr">
-                <a:tint val="40000"/>
-                <a:satMod val="350000"/>
+                <a:tint val="93000"/>
+                <a:satMod val="150000"/>
+                <a:shade val="98000"/>
+                <a:lumMod val="102000"/>
               </a:schemeClr>
             </a:gs>
-            <a:gs pos="40000">
+            <a:gs pos="50000">
               <a:schemeClr val="phClr">
-                <a:tint val="45000"/>
-                <a:shade val="99000"/>
-                <a:satMod val="350000"/>
+                <a:tint val="98000"/>
+                <a:satMod val="130000"/>
+                <a:shade val="90000"/>
+                <a:lumMod val="103000"/>
               </a:schemeClr>
             </a:gs>
             <a:gs pos="100000">
               <a:schemeClr val="phClr">
-                <a:shade val="20000"/>
-                <a:satMod val="255000"/>
+                <a:shade val="63000"/>
+                <a:satMod val="120000"/>
               </a:schemeClr>
             </a:gs>
           </a:gsLst>
-          <a:path path="circle">
-            <a:fillToRect l="50000" t="-80000" r="50000" b="180000"/>
-          </a:path>
-        </a:gradFill>
-        <a:gradFill rotWithShape="1">
-          <a:gsLst>
-            <a:gs pos="0">
-              <a:schemeClr val="phClr">
-                <a:tint val="80000"/>
-                <a:satMod val="300000"/>
-              </a:schemeClr>
-            </a:gs>
-            <a:gs pos="100000">
-              <a:schemeClr val="phClr">
-                <a:shade val="30000"/>
-                <a:satMod val="200000"/>
-              </a:schemeClr>
-            </a:gs>
-          </a:gsLst>
-          <a:path path="circle">
-            <a:fillToRect l="50000" t="50000" r="50000" b="50000"/>
-          </a:path>
+          <a:lin ang="5400000" scaled="0"/>
         </a:gradFill>
       </a:bgFillStyleLst>
     </a:fmtScheme>
   </a:themeElements>
-  <a:objectDefaults>
-    <a:spDef>
-      <a:spPr/>
-      <a:bodyPr/>
-      <a:lstStyle/>
-      <a:style>
-        <a:lnRef idx="1">
-          <a:schemeClr val="accent1"/>
-        </a:lnRef>
-        <a:fillRef idx="3">
-          <a:schemeClr val="accent1"/>
-        </a:fillRef>
-        <a:effectRef idx="2">
-          <a:schemeClr val="accent1"/>
-        </a:effectRef>
-        <a:fontRef idx="minor">
-          <a:schemeClr val="lt1"/>
-        </a:fontRef>
-      </a:style>
-    </a:spDef>
-    <a:lnDef>
-      <a:spPr/>
-      <a:bodyPr/>
-      <a:lstStyle/>
-      <a:style>
-        <a:lnRef idx="2">
-          <a:schemeClr val="accent1"/>
-        </a:lnRef>
-        <a:fillRef idx="0">
-          <a:schemeClr val="accent1"/>
-        </a:fillRef>
-        <a:effectRef idx="1">
-          <a:schemeClr val="accent1"/>
-        </a:effectRef>
-        <a:fontRef idx="minor">
-          <a:schemeClr val="tx1"/>
-        </a:fontRef>
-      </a:style>
-    </a:lnDef>
-  </a:objectDefaults>
+  <a:objectDefaults/>
   <a:extraClrSchemeLst/>
+  <a:extLst>
+    <a:ext uri="{05A4C25C-085E-4340-85A3-A5531E510DB2}">
+      <thm15:themeFamily xmlns:thm15="http://schemas.microsoft.com/office/thememl/2012/main" name="Office Theme" id="{2E142A2C-CD16-42D6-873A-C26D2A0506FA}" vid="{1BDDFF52-6CD6-40A5-AB3C-68EB2F1E4D0A}"/>
+    </a:ext>
+  </a:extLst>
 </a:theme>
 </file>